--- a/Entregas/Hito 3/PM/informes iteraciones/Iteracion3 hito 3.docx
+++ b/Entregas/Hito 3/PM/informes iteraciones/Iteracion3 hito 3.docx
@@ -1,6 +1,6 @@
 
 <file path=word/document.xml><?xml version="1.0" encoding="utf-8"?>
-<w:document xmlns:wpc="http://schemas.microsoft.com/office/word/2010/wordprocessingCanvas" xmlns:cx="http://schemas.microsoft.com/office/drawing/2014/chartex" xmlns:cx1="http://schemas.microsoft.com/office/drawing/2015/9/8/chartex" xmlns:cx2="http://schemas.microsoft.com/office/drawing/2015/10/21/chartex" xmlns:cx3="http://schemas.microsoft.com/office/drawing/2016/5/9/chartex" xmlns:cx4="http://schemas.microsoft.com/office/drawing/2016/5/10/chartex" xmlns:cx5="http://schemas.microsoft.com/office/drawing/2016/5/11/chartex" xmlns:mc="http://schemas.openxmlformats.org/markup-compatibility/2006" xmlns:o="urn:schemas-microsoft-com:office:office" xmlns:r="http://schemas.openxmlformats.org/officeDocument/2006/relationships" xmlns:m="http://schemas.openxmlformats.org/officeDocument/2006/math" xmlns:v="urn:schemas-microsoft-com:vml" xmlns:wp14="http://schemas.microsoft.com/office/word/2010/wordprocessingDrawing" xmlns:wp="http://schemas.openxmlformats.org/drawingml/2006/wordprocessingDrawing" xmlns:w10="urn:schemas-microsoft-com:office:word" xmlns:w="http://schemas.openxmlformats.org/wordprocessingml/2006/main" xmlns:w14="http://schemas.microsoft.com/office/word/2010/wordml" xmlns:w15="http://schemas.microsoft.com/office/word/2012/wordml" xmlns:w16se="http://schemas.microsoft.com/office/word/2015/wordml/symex" xmlns:wpg="http://schemas.microsoft.com/office/word/2010/wordprocessingGroup" xmlns:wpi="http://schemas.microsoft.com/office/word/2010/wordprocessingInk" xmlns:wne="http://schemas.microsoft.com/office/word/2006/wordml" xmlns:wps="http://schemas.microsoft.com/office/word/2010/wordprocessingShape" mc:Ignorable="w14 w15 w16se wp14">
+<w:document xmlns:wpc="http://schemas.microsoft.com/office/word/2010/wordprocessingCanvas" xmlns:mo="http://schemas.microsoft.com/office/mac/office/2008/main" xmlns:mc="http://schemas.openxmlformats.org/markup-compatibility/2006" xmlns:mv="urn:schemas-microsoft-com:mac:vml" xmlns:o="urn:schemas-microsoft-com:office:office" xmlns:r="http://schemas.openxmlformats.org/officeDocument/2006/relationships" xmlns:m="http://schemas.openxmlformats.org/officeDocument/2006/math" xmlns:v="urn:schemas-microsoft-com:vml" xmlns:wp14="http://schemas.microsoft.com/office/word/2010/wordprocessingDrawing" xmlns:wp="http://schemas.openxmlformats.org/drawingml/2006/wordprocessingDrawing" xmlns:w10="urn:schemas-microsoft-com:office:word" xmlns:w="http://schemas.openxmlformats.org/wordprocessingml/2006/main" xmlns:w14="http://schemas.microsoft.com/office/word/2010/wordml" xmlns:w15="http://schemas.microsoft.com/office/word/2012/wordml" xmlns:wpg="http://schemas.microsoft.com/office/word/2010/wordprocessingGroup" xmlns:wpi="http://schemas.microsoft.com/office/word/2010/wordprocessingInk" xmlns:wne="http://schemas.microsoft.com/office/word/2006/wordml" xmlns:wps="http://schemas.microsoft.com/office/word/2010/wordprocessingShape" mc:Ignorable="w14 w15 wp14">
   <w:body>
     <w:bookmarkStart w:id="0" w:name="_Toc462503098" w:displacedByCustomXml="next"/>
     <w:sdt>
@@ -97,6 +97,7 @@
             </w:rPr>
             <w:t xml:space="preserve"> </w:t>
           </w:r>
+          <w:proofErr w:type="spellStart"/>
           <w:r>
             <w:rPr>
               <w:rFonts w:ascii="Verdana" w:hAnsi="Verdana"/>
@@ -105,6 +106,7 @@
             </w:rPr>
             <w:t>Vesper</w:t>
           </w:r>
+          <w:proofErr w:type="spellEnd"/>
         </w:p>
         <w:p>
           <w:pPr>
@@ -175,8 +177,19 @@
               <w:szCs w:val="56"/>
               <w:lang w:eastAsia="es-ES"/>
             </w:rPr>
-            <w:t xml:space="preserve"> Skyscrapers</w:t>
+            <w:t xml:space="preserve"> </w:t>
           </w:r>
+          <w:proofErr w:type="spellStart"/>
+          <w:r>
+            <w:rPr>
+              <w:rFonts w:ascii="Verdana" w:eastAsia="Times New Roman" w:hAnsi="Verdana" w:cs="Times New Roman"/>
+              <w:sz w:val="44"/>
+              <w:szCs w:val="56"/>
+              <w:lang w:eastAsia="es-ES"/>
+            </w:rPr>
+            <w:t>Skyscrapers</w:t>
+          </w:r>
+          <w:proofErr w:type="spellEnd"/>
         </w:p>
         <w:p>
           <w:pPr>
@@ -517,6 +530,7 @@
               <w:lang w:eastAsia="en-US"/>
             </w:rPr>
           </w:pPr>
+          <w:proofErr w:type="spellStart"/>
           <w:r>
             <w:rPr>
               <w:rFonts w:ascii="Verdana" w:eastAsiaTheme="minorHAnsi" w:hAnsi="Verdana" w:cstheme="minorBidi"/>
@@ -524,8 +538,29 @@
               <w:sz w:val="28"/>
               <w:lang w:eastAsia="en-US"/>
             </w:rPr>
-            <w:t>Stoycho Ivanov Atanasov</w:t>
+            <w:t>Stoycho</w:t>
           </w:r>
+          <w:proofErr w:type="spellEnd"/>
+          <w:r>
+            <w:rPr>
+              <w:rFonts w:ascii="Verdana" w:eastAsiaTheme="minorHAnsi" w:hAnsi="Verdana" w:cstheme="minorBidi"/>
+              <w:kern w:val="0"/>
+              <w:sz w:val="28"/>
+              <w:lang w:eastAsia="en-US"/>
+            </w:rPr>
+            <w:t xml:space="preserve"> Ivanov </w:t>
+          </w:r>
+          <w:proofErr w:type="spellStart"/>
+          <w:r>
+            <w:rPr>
+              <w:rFonts w:ascii="Verdana" w:eastAsiaTheme="minorHAnsi" w:hAnsi="Verdana" w:cstheme="minorBidi"/>
+              <w:kern w:val="0"/>
+              <w:sz w:val="28"/>
+              <w:lang w:eastAsia="en-US"/>
+            </w:rPr>
+            <w:t>Atanasov</w:t>
+          </w:r>
+          <w:proofErr w:type="spellEnd"/>
         </w:p>
         <w:p>
           <w:pPr>
@@ -678,6 +713,7 @@
     </w:p>
     <w:p>
       <w:pPr>
+        <w:jc w:val="both"/>
         <w:rPr>
           <w:sz w:val="24"/>
         </w:rPr>
@@ -698,7 +734,21 @@
         <w:rPr>
           <w:sz w:val="24"/>
         </w:rPr>
-        <w:t xml:space="preserve"> correspondiente al proyecto Vesper de la rama de Videojuegos en el que se detalla las tareas realizadas en dicha iteración, las horas realizadas y estimadas, el porcentaje cumplido y si dicha actividad tiene alguna observación. También analizaremos </w:t>
+        <w:t xml:space="preserve"> correspondiente al proyecto </w:t>
+      </w:r>
+      <w:proofErr w:type="spellStart"/>
+      <w:r>
+        <w:rPr>
+          <w:sz w:val="24"/>
+        </w:rPr>
+        <w:t>Vesper</w:t>
+      </w:r>
+      <w:proofErr w:type="spellEnd"/>
+      <w:r>
+        <w:rPr>
+          <w:sz w:val="24"/>
+        </w:rPr>
+        <w:t xml:space="preserve"> de la rama de Videojuegos en el que se detalla las tareas realizadas en dicha iteración, las horas realizadas y estimadas, el porcentaje cumplido y si dicha actividad tiene alguna observación. También analizaremos </w:t>
       </w:r>
       <w:r>
         <w:rPr>
@@ -715,223 +765,240 @@
           <w:numId w:val="10"/>
         </w:numPr>
         <w:ind w:left="360"/>
+        <w:jc w:val="both"/>
       </w:pPr>
       <w:r>
         <w:t>Conclusiones</w:t>
       </w:r>
     </w:p>
     <w:p>
-      <w:r>
+      <w:pPr>
+        <w:jc w:val="both"/>
+        <w:rPr>
+          <w:sz w:val="24"/>
+          <w:szCs w:val="24"/>
+        </w:rPr>
+      </w:pPr>
+      <w:r>
+        <w:rPr>
+          <w:sz w:val="24"/>
+          <w:szCs w:val="24"/>
+        </w:rPr>
         <w:t xml:space="preserve">En esta iteración se han podido completar todos los entregables de la asignatura </w:t>
       </w:r>
       <w:r>
         <w:rPr>
           <w:b/>
+          <w:sz w:val="24"/>
+          <w:szCs w:val="24"/>
         </w:rPr>
         <w:t>Técnicas Avanzadas de Gráficos</w:t>
       </w:r>
       <w:r>
+        <w:rPr>
+          <w:sz w:val="24"/>
+          <w:szCs w:val="24"/>
+        </w:rPr>
         <w:t xml:space="preserve"> con éxito.</w:t>
+      </w:r>
+    </w:p>
+    <w:p>
+      <w:pPr>
+        <w:jc w:val="both"/>
+      </w:pPr>
+      <w:r>
+        <w:rPr>
+          <w:sz w:val="24"/>
+        </w:rPr>
+        <w:t xml:space="preserve">En la </w:t>
+      </w:r>
+      <w:r>
+        <w:rPr>
+          <w:sz w:val="24"/>
+          <w:szCs w:val="24"/>
+        </w:rPr>
+        <w:t xml:space="preserve">asignatura de </w:t>
+      </w:r>
+      <w:r>
+        <w:rPr>
+          <w:b/>
+          <w:sz w:val="24"/>
+          <w:szCs w:val="24"/>
+        </w:rPr>
+        <w:t>Videojuegos 1</w:t>
+      </w:r>
+      <w:r>
+        <w:rPr>
+          <w:sz w:val="24"/>
+          <w:szCs w:val="24"/>
+        </w:rPr>
+        <w:t xml:space="preserve"> se continú</w:t>
+      </w:r>
+      <w:r>
+        <w:rPr>
+          <w:sz w:val="24"/>
+          <w:szCs w:val="24"/>
+        </w:rPr>
+        <w:t xml:space="preserve">a con la </w:t>
+      </w:r>
+      <w:r>
+        <w:rPr>
+          <w:sz w:val="24"/>
+          <w:szCs w:val="24"/>
+        </w:rPr>
+        <w:t>tarea</w:t>
+      </w:r>
+      <w:r>
+        <w:rPr>
+          <w:sz w:val="24"/>
+          <w:szCs w:val="24"/>
+        </w:rPr>
+        <w:t xml:space="preserve"> de la iteración 1</w:t>
+      </w:r>
+      <w:r>
+        <w:rPr>
+          <w:sz w:val="24"/>
+          <w:szCs w:val="24"/>
+        </w:rPr>
+        <w:t xml:space="preserve">: </w:t>
+      </w:r>
+      <w:r>
+        <w:rPr>
+          <w:i/>
+          <w:sz w:val="24"/>
+          <w:szCs w:val="24"/>
+        </w:rPr>
+        <w:t>Sistema de búsqueda de caminos y control</w:t>
+      </w:r>
+      <w:r>
+        <w:rPr>
+          <w:b/>
+          <w:sz w:val="24"/>
+          <w:szCs w:val="24"/>
+        </w:rPr>
+        <w:t xml:space="preserve">, </w:t>
+      </w:r>
+      <w:r>
+        <w:rPr>
+          <w:sz w:val="24"/>
+          <w:szCs w:val="24"/>
+        </w:rPr>
+        <w:t>se encuentran algunos caminos, pero hay p</w:t>
+      </w:r>
+      <w:r>
+        <w:rPr>
+          <w:sz w:val="24"/>
+          <w:szCs w:val="24"/>
+        </w:rPr>
+        <w:t>roblemas para encontrar caminos en zonas cerradas.</w:t>
+      </w:r>
+      <w:r>
+        <w:rPr>
+          <w:sz w:val="24"/>
+          <w:szCs w:val="24"/>
+        </w:rPr>
+        <w:t xml:space="preserve"> En la tarea: </w:t>
+      </w:r>
+      <w:r>
+        <w:rPr>
+          <w:i/>
+          <w:sz w:val="24"/>
+          <w:szCs w:val="24"/>
+        </w:rPr>
+        <w:t>Sistema de depuración visual in-</w:t>
+      </w:r>
+      <w:proofErr w:type="spellStart"/>
+      <w:r>
+        <w:rPr>
+          <w:i/>
+          <w:sz w:val="24"/>
+          <w:szCs w:val="24"/>
+        </w:rPr>
+        <w:t>game</w:t>
+      </w:r>
+      <w:proofErr w:type="spellEnd"/>
+      <w:r>
+        <w:rPr>
+          <w:i/>
+          <w:sz w:val="24"/>
+          <w:szCs w:val="24"/>
+        </w:rPr>
+        <w:t xml:space="preserve"> de la IA</w:t>
+      </w:r>
+      <w:r>
+        <w:rPr>
+          <w:b/>
+          <w:sz w:val="24"/>
+          <w:szCs w:val="24"/>
+        </w:rPr>
+        <w:t xml:space="preserve">, </w:t>
+      </w:r>
+      <w:r>
+        <w:rPr>
+          <w:sz w:val="24"/>
+          <w:szCs w:val="24"/>
+        </w:rPr>
+        <w:t>se ha encontrado un error</w:t>
+      </w:r>
+      <w:r>
+        <w:rPr>
+          <w:b/>
+          <w:sz w:val="24"/>
+        </w:rPr>
+        <w:t xml:space="preserve"> </w:t>
+      </w:r>
+      <w:r>
+        <w:rPr>
+          <w:sz w:val="24"/>
+        </w:rPr>
+        <w:t xml:space="preserve">al empezar a implementar el entregable, y ha impedido poder realizarlo. En la tarea: </w:t>
+      </w:r>
+      <w:r>
+        <w:rPr>
+          <w:i/>
+          <w:sz w:val="24"/>
+        </w:rPr>
+        <w:t xml:space="preserve">Sistema de memoria de estado y reacción para </w:t>
+      </w:r>
+      <w:proofErr w:type="spellStart"/>
+      <w:r>
+        <w:rPr>
+          <w:i/>
+          <w:sz w:val="24"/>
+        </w:rPr>
+        <w:t>NPCs</w:t>
+      </w:r>
+      <w:proofErr w:type="spellEnd"/>
+      <w:r>
+        <w:rPr>
+          <w:sz w:val="24"/>
+        </w:rPr>
+        <w:t>,</w:t>
+      </w:r>
+      <w:r>
+        <w:rPr>
+          <w:sz w:val="24"/>
+        </w:rPr>
+        <w:t xml:space="preserve"> </w:t>
+      </w:r>
+      <w:r>
+        <w:rPr>
+          <w:sz w:val="24"/>
+        </w:rPr>
+        <w:t xml:space="preserve">debido </w:t>
+      </w:r>
+      <w:r>
+        <w:rPr>
+          <w:sz w:val="24"/>
+        </w:rPr>
+        <w:t>a los problemas con los sensores, no se ha podido implementar. Estas dos últimas se acabarán en el próximo hito 4.</w:t>
       </w:r>
       <w:bookmarkStart w:id="2" w:name="_GoBack"/>
       <w:bookmarkEnd w:id="2"/>
     </w:p>
     <w:p>
-      <w:r>
-        <w:rPr>
-          <w:sz w:val="24"/>
-        </w:rPr>
-        <w:t xml:space="preserve">En la </w:t>
-      </w:r>
-      <w:r>
-        <w:rPr>
-          <w:sz w:val="24"/>
-          <w:szCs w:val="24"/>
-        </w:rPr>
-        <w:t xml:space="preserve">asignatura de </w:t>
-      </w:r>
-      <w:r>
-        <w:rPr>
-          <w:b/>
-          <w:sz w:val="24"/>
-          <w:szCs w:val="24"/>
-        </w:rPr>
-        <w:t>Videojuegos 1</w:t>
-      </w:r>
-      <w:r>
-        <w:rPr>
-          <w:sz w:val="24"/>
-          <w:szCs w:val="24"/>
-        </w:rPr>
-        <w:t xml:space="preserve"> se continua con la </w:t>
-      </w:r>
-      <w:r>
-        <w:rPr>
-          <w:sz w:val="24"/>
-          <w:szCs w:val="24"/>
-        </w:rPr>
-        <w:t>tarea</w:t>
-      </w:r>
-      <w:r>
-        <w:rPr>
-          <w:sz w:val="24"/>
-          <w:szCs w:val="24"/>
-        </w:rPr>
-        <w:t xml:space="preserve"> de la iteración 1</w:t>
-      </w:r>
-      <w:r>
-        <w:rPr>
-          <w:sz w:val="24"/>
-          <w:szCs w:val="24"/>
-        </w:rPr>
-        <w:t xml:space="preserve">: </w:t>
-      </w:r>
-      <w:r>
-        <w:rPr>
-          <w:i/>
-          <w:sz w:val="24"/>
-          <w:szCs w:val="24"/>
-        </w:rPr>
-        <w:t>Sistema de búsqueda de caminos y control</w:t>
-      </w:r>
-      <w:r>
-        <w:rPr>
-          <w:b/>
-          <w:sz w:val="24"/>
-          <w:szCs w:val="24"/>
-        </w:rPr>
-        <w:t xml:space="preserve">, </w:t>
-      </w:r>
-      <w:r>
-        <w:rPr>
-          <w:sz w:val="24"/>
-          <w:szCs w:val="24"/>
-        </w:rPr>
-        <w:t>se encuentran algunos caminos, pero hay p</w:t>
-      </w:r>
-      <w:r>
-        <w:rPr>
-          <w:sz w:val="24"/>
-          <w:szCs w:val="24"/>
-        </w:rPr>
-        <w:t>roblemas para encontrar caminos en zonas cerradas.</w:t>
-      </w:r>
-      <w:r>
-        <w:rPr>
-          <w:sz w:val="24"/>
-          <w:szCs w:val="24"/>
-        </w:rPr>
-        <w:t xml:space="preserve"> En la tarea: </w:t>
-      </w:r>
-      <w:r>
-        <w:rPr>
-          <w:i/>
-          <w:sz w:val="24"/>
-          <w:szCs w:val="24"/>
-        </w:rPr>
-        <w:t>Sistema de dep</w:t>
-      </w:r>
-      <w:r>
-        <w:rPr>
-          <w:i/>
-          <w:sz w:val="24"/>
-          <w:szCs w:val="24"/>
-        </w:rPr>
-        <w:t>uración visual in-game de la IA</w:t>
-      </w:r>
-      <w:r>
-        <w:rPr>
-          <w:b/>
-          <w:sz w:val="24"/>
-          <w:szCs w:val="24"/>
-        </w:rPr>
-        <w:t xml:space="preserve">, </w:t>
-      </w:r>
-      <w:r>
-        <w:rPr>
-          <w:sz w:val="24"/>
-          <w:szCs w:val="24"/>
-        </w:rPr>
-        <w:t>se ha encontrado un error</w:t>
-      </w:r>
-      <w:r>
-        <w:rPr>
-          <w:b/>
-          <w:sz w:val="24"/>
-        </w:rPr>
-        <w:t xml:space="preserve"> </w:t>
-      </w:r>
-      <w:r>
-        <w:rPr>
-          <w:sz w:val="24"/>
-        </w:rPr>
-        <w:t>a</w:t>
-      </w:r>
-      <w:r>
-        <w:rPr>
-          <w:sz w:val="24"/>
-        </w:rPr>
-        <w:t xml:space="preserve">l empezar a implementar </w:t>
-      </w:r>
-      <w:r>
-        <w:rPr>
-          <w:sz w:val="24"/>
-        </w:rPr>
-        <w:t xml:space="preserve">el entregable, y ha impedido poder realizarlo. En la tarea: </w:t>
-      </w:r>
-      <w:r>
-        <w:rPr>
-          <w:i/>
-          <w:sz w:val="24"/>
-        </w:rPr>
-        <w:t>Sistema de memoria</w:t>
-      </w:r>
-      <w:r>
-        <w:rPr>
-          <w:i/>
-          <w:sz w:val="24"/>
-        </w:rPr>
-        <w:t xml:space="preserve"> de estado y reacción para NPCs</w:t>
-      </w:r>
-      <w:r>
-        <w:rPr>
-          <w:sz w:val="24"/>
-        </w:rPr>
-        <w:t>,</w:t>
-      </w:r>
-      <w:r>
-        <w:rPr>
-          <w:sz w:val="24"/>
-        </w:rPr>
-        <w:t xml:space="preserve"> </w:t>
-      </w:r>
-      <w:r>
-        <w:rPr>
-          <w:sz w:val="24"/>
-        </w:rPr>
-        <w:t>d</w:t>
-      </w:r>
-      <w:r>
-        <w:rPr>
-          <w:sz w:val="24"/>
-        </w:rPr>
-        <w:t xml:space="preserve">ebido </w:t>
-      </w:r>
-      <w:r>
-        <w:rPr>
-          <w:sz w:val="24"/>
-        </w:rPr>
-        <w:t>a los problemas con los sensores, no se ha podido implementar.</w:t>
-      </w:r>
-      <w:r>
-        <w:rPr>
-          <w:sz w:val="24"/>
-        </w:rPr>
-        <w:t xml:space="preserve"> Estas dos últimas se acabarán en el próximo hito 4.</w:t>
-      </w:r>
-    </w:p>
-    <w:p>
-      <w:pPr>
+      <w:pPr>
+        <w:jc w:val="both"/>
         <w:rPr>
           <w:sz w:val="24"/>
         </w:rPr>
@@ -1254,7 +1321,7 @@
         <w:tc>
           <w:tcPr>
             <w:tcW w:w="2376" w:type="dxa"/>
-            <w:shd w:val="clear" w:color="auto" w:fill="FFF2CC" w:themeFill="accent4" w:themeFillTint="33"/>
+            <w:shd w:val="clear" w:color="auto" w:fill="FBE4D5" w:themeFill="accent2" w:themeFillTint="33"/>
             <w:vAlign w:val="center"/>
           </w:tcPr>
           <w:p>
@@ -1276,7 +1343,7 @@
         <w:tc>
           <w:tcPr>
             <w:tcW w:w="1276" w:type="dxa"/>
-            <w:shd w:val="clear" w:color="auto" w:fill="FFF2CC" w:themeFill="accent4" w:themeFillTint="33"/>
+            <w:shd w:val="clear" w:color="auto" w:fill="FBE4D5" w:themeFill="accent2" w:themeFillTint="33"/>
             <w:vAlign w:val="center"/>
           </w:tcPr>
           <w:p>
@@ -1298,7 +1365,7 @@
         <w:tc>
           <w:tcPr>
             <w:tcW w:w="1843" w:type="dxa"/>
-            <w:shd w:val="clear" w:color="auto" w:fill="FFF2CC" w:themeFill="accent4" w:themeFillTint="33"/>
+            <w:shd w:val="clear" w:color="auto" w:fill="FBE4D5" w:themeFill="accent2" w:themeFillTint="33"/>
             <w:vAlign w:val="center"/>
           </w:tcPr>
           <w:p>
@@ -1319,14 +1386,22 @@
               <w:rPr>
                 <w:sz w:val="24"/>
               </w:rPr>
-              <w:t>0h / 50h</w:t>
-            </w:r>
+              <w:t xml:space="preserve">0h / </w:t>
+            </w:r>
+            <w:proofErr w:type="spellStart"/>
+            <w:r>
+              <w:rPr>
+                <w:sz w:val="24"/>
+              </w:rPr>
+              <w:t>50h</w:t>
+            </w:r>
+            <w:proofErr w:type="spellEnd"/>
           </w:p>
         </w:tc>
         <w:tc>
           <w:tcPr>
             <w:tcW w:w="3260" w:type="dxa"/>
-            <w:shd w:val="clear" w:color="auto" w:fill="FFF2CC" w:themeFill="accent4" w:themeFillTint="33"/>
+            <w:shd w:val="clear" w:color="auto" w:fill="FBE4D5" w:themeFill="accent2" w:themeFillTint="33"/>
             <w:vAlign w:val="center"/>
           </w:tcPr>
           <w:p>
@@ -1360,15 +1435,13 @@
               <w:spacing w:after="0"/>
               <w:rPr>
                 <w:sz w:val="24"/>
-                <w:szCs w:val="24"/>
               </w:rPr>
             </w:pPr>
             <w:r>
               <w:rPr>
                 <w:sz w:val="24"/>
-                <w:szCs w:val="24"/>
-              </w:rPr>
-              <w:t>[V1] Sistema de búsqueda de caminos y control</w:t>
+              </w:rPr>
+              <w:t>[RV] Modelado de los personajes</w:t>
             </w:r>
           </w:p>
         </w:tc>
@@ -1390,7 +1463,7 @@
               <w:rPr>
                 <w:sz w:val="24"/>
               </w:rPr>
-              <w:t>80%</w:t>
+              <w:t>60%</w:t>
             </w:r>
           </w:p>
         </w:tc>
@@ -1412,7 +1485,7 @@
               <w:rPr>
                 <w:sz w:val="24"/>
               </w:rPr>
-              <w:t>50h / 20h</w:t>
+              <w:t>100h / 60h</w:t>
             </w:r>
           </w:p>
         </w:tc>
@@ -1433,7 +1506,189 @@
               <w:rPr>
                 <w:sz w:val="24"/>
               </w:rPr>
-              <w:t>Se seguirá mejorando.</w:t>
+              <w:t>Se terminará en el hito 4.</w:t>
+            </w:r>
+          </w:p>
+        </w:tc>
+      </w:tr>
+      <w:tr>
+        <w:trPr>
+          <w:trHeight w:val="478"/>
+        </w:trPr>
+        <w:tc>
+          <w:tcPr>
+            <w:tcW w:w="2376" w:type="dxa"/>
+            <w:shd w:val="clear" w:color="auto" w:fill="FBE4D5" w:themeFill="accent2" w:themeFillTint="33"/>
+            <w:vAlign w:val="center"/>
+          </w:tcPr>
+          <w:p>
+            <w:pPr>
+              <w:spacing w:after="0"/>
+              <w:rPr>
+                <w:sz w:val="24"/>
+              </w:rPr>
+            </w:pPr>
+            <w:r>
+              <w:rPr>
+                <w:sz w:val="24"/>
+              </w:rPr>
+              <w:t>[RV] Captura de movimiento</w:t>
+            </w:r>
+          </w:p>
+        </w:tc>
+        <w:tc>
+          <w:tcPr>
+            <w:tcW w:w="1276" w:type="dxa"/>
+            <w:shd w:val="clear" w:color="auto" w:fill="FBE4D5" w:themeFill="accent2" w:themeFillTint="33"/>
+            <w:vAlign w:val="center"/>
+          </w:tcPr>
+          <w:p>
+            <w:pPr>
+              <w:spacing w:after="0"/>
+              <w:jc w:val="center"/>
+              <w:rPr>
+                <w:sz w:val="24"/>
+              </w:rPr>
+            </w:pPr>
+            <w:r>
+              <w:rPr>
+                <w:sz w:val="24"/>
+              </w:rPr>
+              <w:t>5%</w:t>
+            </w:r>
+          </w:p>
+        </w:tc>
+        <w:tc>
+          <w:tcPr>
+            <w:tcW w:w="1843" w:type="dxa"/>
+            <w:shd w:val="clear" w:color="auto" w:fill="FBE4D5" w:themeFill="accent2" w:themeFillTint="33"/>
+            <w:vAlign w:val="center"/>
+          </w:tcPr>
+          <w:p>
+            <w:pPr>
+              <w:spacing w:after="0"/>
+              <w:jc w:val="center"/>
+              <w:rPr>
+                <w:sz w:val="24"/>
+              </w:rPr>
+            </w:pPr>
+            <w:r>
+              <w:rPr>
+                <w:sz w:val="24"/>
+              </w:rPr>
+              <w:t>50h / 1h</w:t>
+            </w:r>
+          </w:p>
+        </w:tc>
+        <w:tc>
+          <w:tcPr>
+            <w:tcW w:w="3260" w:type="dxa"/>
+            <w:shd w:val="clear" w:color="auto" w:fill="FBE4D5" w:themeFill="accent2" w:themeFillTint="33"/>
+            <w:vAlign w:val="center"/>
+          </w:tcPr>
+          <w:p>
+            <w:pPr>
+              <w:spacing w:after="0"/>
+              <w:rPr>
+                <w:sz w:val="24"/>
+              </w:rPr>
+            </w:pPr>
+            <w:r>
+              <w:rPr>
+                <w:sz w:val="24"/>
+              </w:rPr>
+              <w:t>Se seguirá en el hito 4.</w:t>
+            </w:r>
+          </w:p>
+        </w:tc>
+      </w:tr>
+      <w:tr>
+        <w:trPr>
+          <w:trHeight w:val="478"/>
+        </w:trPr>
+        <w:tc>
+          <w:tcPr>
+            <w:tcW w:w="2376" w:type="dxa"/>
+            <w:shd w:val="clear" w:color="auto" w:fill="FBE4D5" w:themeFill="accent2" w:themeFillTint="33"/>
+            <w:vAlign w:val="center"/>
+          </w:tcPr>
+          <w:p>
+            <w:pPr>
+              <w:spacing w:after="0"/>
+              <w:rPr>
+                <w:sz w:val="24"/>
+              </w:rPr>
+            </w:pPr>
+            <w:r>
+              <w:rPr>
+                <w:sz w:val="24"/>
+              </w:rPr>
+              <w:t>[RV] Texturizado del entorno y elementos</w:t>
+            </w:r>
+          </w:p>
+        </w:tc>
+        <w:tc>
+          <w:tcPr>
+            <w:tcW w:w="1276" w:type="dxa"/>
+            <w:shd w:val="clear" w:color="auto" w:fill="FBE4D5" w:themeFill="accent2" w:themeFillTint="33"/>
+            <w:vAlign w:val="center"/>
+          </w:tcPr>
+          <w:p>
+            <w:pPr>
+              <w:spacing w:after="0"/>
+              <w:jc w:val="center"/>
+              <w:rPr>
+                <w:sz w:val="24"/>
+              </w:rPr>
+            </w:pPr>
+            <w:r>
+              <w:rPr>
+                <w:sz w:val="24"/>
+              </w:rPr>
+              <w:t>10%</w:t>
+            </w:r>
+          </w:p>
+        </w:tc>
+        <w:tc>
+          <w:tcPr>
+            <w:tcW w:w="1843" w:type="dxa"/>
+            <w:shd w:val="clear" w:color="auto" w:fill="FBE4D5" w:themeFill="accent2" w:themeFillTint="33"/>
+            <w:vAlign w:val="center"/>
+          </w:tcPr>
+          <w:p>
+            <w:pPr>
+              <w:spacing w:after="0"/>
+              <w:jc w:val="center"/>
+              <w:rPr>
+                <w:sz w:val="24"/>
+              </w:rPr>
+            </w:pPr>
+            <w:r>
+              <w:rPr>
+                <w:sz w:val="24"/>
+              </w:rPr>
+              <w:t>50h / 5h</w:t>
+            </w:r>
+          </w:p>
+        </w:tc>
+        <w:tc>
+          <w:tcPr>
+            <w:tcW w:w="3260" w:type="dxa"/>
+            <w:shd w:val="clear" w:color="auto" w:fill="FBE4D5" w:themeFill="accent2" w:themeFillTint="33"/>
+            <w:vAlign w:val="center"/>
+          </w:tcPr>
+          <w:p>
+            <w:pPr>
+              <w:spacing w:after="0"/>
+              <w:rPr>
+                <w:sz w:val="24"/>
+              </w:rPr>
+            </w:pPr>
+            <w:r>
+              <w:rPr>
+                <w:sz w:val="24"/>
+              </w:rPr>
+              <w:t>Se terminará en el hito 4.</w:t>
             </w:r>
           </w:p>
         </w:tc>
@@ -1510,7 +1765,19 @@
               <w:rPr>
                 <w:sz w:val="24"/>
               </w:rPr>
-              <w:t>/13</w:t>
+              <w:t>/</w:t>
+            </w:r>
+            <w:r>
+              <w:rPr>
+                <w:sz w:val="24"/>
+              </w:rPr>
+              <w:t xml:space="preserve"> </w:t>
+            </w:r>
+            <w:r>
+              <w:rPr>
+                <w:sz w:val="24"/>
+              </w:rPr>
+              <w:t>13</w:t>
             </w:r>
             <w:r>
               <w:rPr>
@@ -1557,7 +1824,35 @@
               <w:rPr>
                 <w:sz w:val="24"/>
               </w:rPr>
-              <w:t>[TAG] Visualización: visualizador OpenGL 4.X de las entidades tipo malla. Shader básico. Con cámaras y luces de varios tipos. Visualización con registro de cámaras y luces.</w:t>
+              <w:t xml:space="preserve">[TAG] Visualización: visualizador </w:t>
+            </w:r>
+            <w:proofErr w:type="spellStart"/>
+            <w:r>
+              <w:rPr>
+                <w:sz w:val="24"/>
+              </w:rPr>
+              <w:t>OpenGL</w:t>
+            </w:r>
+            <w:proofErr w:type="spellEnd"/>
+            <w:r>
+              <w:rPr>
+                <w:sz w:val="24"/>
+              </w:rPr>
+              <w:t xml:space="preserve"> 4.X de las entidades tipo malla. </w:t>
+            </w:r>
+            <w:proofErr w:type="spellStart"/>
+            <w:r>
+              <w:rPr>
+                <w:sz w:val="24"/>
+              </w:rPr>
+              <w:t>Shader</w:t>
+            </w:r>
+            <w:proofErr w:type="spellEnd"/>
+            <w:r>
+              <w:rPr>
+                <w:sz w:val="24"/>
+              </w:rPr>
+              <w:t xml:space="preserve"> básico. Con cámaras y luces de varios tipos. Visualización con registro de cámaras y luces.</w:t>
             </w:r>
           </w:p>
         </w:tc>
@@ -1660,7 +1955,35 @@
               <w:rPr>
                 <w:sz w:val="24"/>
               </w:rPr>
-              <w:t>[TAG] Visualización: visualizador OpenGL 4.X de las entidades tipo malla. Shader básico. Integración con el motor. Sin materiales, texturas, cámara ni luces</w:t>
+              <w:t xml:space="preserve">[TAG] Visualización: visualizador </w:t>
+            </w:r>
+            <w:proofErr w:type="spellStart"/>
+            <w:r>
+              <w:rPr>
+                <w:sz w:val="24"/>
+              </w:rPr>
+              <w:t>OpenGL</w:t>
+            </w:r>
+            <w:proofErr w:type="spellEnd"/>
+            <w:r>
+              <w:rPr>
+                <w:sz w:val="24"/>
+              </w:rPr>
+              <w:t xml:space="preserve"> 4.X de las entidades tipo malla. </w:t>
+            </w:r>
+            <w:proofErr w:type="spellStart"/>
+            <w:r>
+              <w:rPr>
+                <w:sz w:val="24"/>
+              </w:rPr>
+              <w:t>Shader</w:t>
+            </w:r>
+            <w:proofErr w:type="spellEnd"/>
+            <w:r>
+              <w:rPr>
+                <w:sz w:val="24"/>
+              </w:rPr>
+              <w:t xml:space="preserve"> básico. Integración con el motor. Sin materiales, texturas, cámara ni luces</w:t>
             </w:r>
           </w:p>
         </w:tc>
@@ -1733,528 +2056,6 @@
                 <w:sz w:val="24"/>
               </w:rPr>
             </w:pPr>
-          </w:p>
-        </w:tc>
-      </w:tr>
-      <w:tr>
-        <w:trPr>
-          <w:trHeight w:val="428"/>
-        </w:trPr>
-        <w:tc>
-          <w:tcPr>
-            <w:tcW w:w="2376" w:type="dxa"/>
-            <w:shd w:val="clear" w:color="auto" w:fill="FFF2CC" w:themeFill="accent4" w:themeFillTint="33"/>
-            <w:vAlign w:val="center"/>
-          </w:tcPr>
-          <w:p>
-            <w:pPr>
-              <w:spacing w:after="0"/>
-              <w:rPr>
-                <w:sz w:val="24"/>
-              </w:rPr>
-            </w:pPr>
-            <w:r>
-              <w:rPr>
-                <w:sz w:val="24"/>
-              </w:rPr>
-              <w:t>[RV] Modelado de los personajes</w:t>
-            </w:r>
-          </w:p>
-        </w:tc>
-        <w:tc>
-          <w:tcPr>
-            <w:tcW w:w="1276" w:type="dxa"/>
-            <w:shd w:val="clear" w:color="auto" w:fill="FFF2CC" w:themeFill="accent4" w:themeFillTint="33"/>
-            <w:vAlign w:val="center"/>
-          </w:tcPr>
-          <w:p>
-            <w:pPr>
-              <w:spacing w:after="0"/>
-              <w:jc w:val="center"/>
-              <w:rPr>
-                <w:sz w:val="24"/>
-              </w:rPr>
-            </w:pPr>
-            <w:r>
-              <w:rPr>
-                <w:sz w:val="24"/>
-              </w:rPr>
-              <w:t>60%</w:t>
-            </w:r>
-          </w:p>
-        </w:tc>
-        <w:tc>
-          <w:tcPr>
-            <w:tcW w:w="1843" w:type="dxa"/>
-            <w:shd w:val="clear" w:color="auto" w:fill="FFF2CC" w:themeFill="accent4" w:themeFillTint="33"/>
-            <w:vAlign w:val="center"/>
-          </w:tcPr>
-          <w:p>
-            <w:pPr>
-              <w:spacing w:after="0"/>
-              <w:rPr>
-                <w:sz w:val="24"/>
-              </w:rPr>
-            </w:pPr>
-            <w:r>
-              <w:rPr>
-                <w:sz w:val="24"/>
-              </w:rPr>
-              <w:t xml:space="preserve">100h </w:t>
-            </w:r>
-            <w:r>
-              <w:rPr>
-                <w:sz w:val="24"/>
-              </w:rPr>
-              <w:t>/</w:t>
-            </w:r>
-            <w:r>
-              <w:rPr>
-                <w:sz w:val="24"/>
-              </w:rPr>
-              <w:t xml:space="preserve"> 60h</w:t>
-            </w:r>
-          </w:p>
-        </w:tc>
-        <w:tc>
-          <w:tcPr>
-            <w:tcW w:w="3260" w:type="dxa"/>
-            <w:shd w:val="clear" w:color="auto" w:fill="FFF2CC" w:themeFill="accent4" w:themeFillTint="33"/>
-            <w:vAlign w:val="center"/>
-          </w:tcPr>
-          <w:p>
-            <w:pPr>
-              <w:spacing w:after="0"/>
-              <w:rPr>
-                <w:sz w:val="24"/>
-              </w:rPr>
-            </w:pPr>
-            <w:r>
-              <w:rPr>
-                <w:sz w:val="24"/>
-              </w:rPr>
-              <w:t>Se terminará en el hito 4.</w:t>
-            </w:r>
-          </w:p>
-        </w:tc>
-      </w:tr>
-      <w:tr>
-        <w:trPr>
-          <w:trHeight w:val="428"/>
-        </w:trPr>
-        <w:tc>
-          <w:tcPr>
-            <w:tcW w:w="2376" w:type="dxa"/>
-            <w:shd w:val="clear" w:color="auto" w:fill="FFF2CC" w:themeFill="accent4" w:themeFillTint="33"/>
-            <w:vAlign w:val="center"/>
-          </w:tcPr>
-          <w:p>
-            <w:pPr>
-              <w:spacing w:after="0"/>
-              <w:rPr>
-                <w:sz w:val="24"/>
-              </w:rPr>
-            </w:pPr>
-            <w:r>
-              <w:rPr>
-                <w:sz w:val="24"/>
-              </w:rPr>
-              <w:t>[RV] Captura de movimiento</w:t>
-            </w:r>
-          </w:p>
-        </w:tc>
-        <w:tc>
-          <w:tcPr>
-            <w:tcW w:w="1276" w:type="dxa"/>
-            <w:shd w:val="clear" w:color="auto" w:fill="FFF2CC" w:themeFill="accent4" w:themeFillTint="33"/>
-            <w:vAlign w:val="center"/>
-          </w:tcPr>
-          <w:p>
-            <w:pPr>
-              <w:spacing w:after="0"/>
-              <w:jc w:val="center"/>
-              <w:rPr>
-                <w:sz w:val="24"/>
-              </w:rPr>
-            </w:pPr>
-            <w:r>
-              <w:rPr>
-                <w:sz w:val="24"/>
-              </w:rPr>
-              <w:t>5%</w:t>
-            </w:r>
-          </w:p>
-        </w:tc>
-        <w:tc>
-          <w:tcPr>
-            <w:tcW w:w="1843" w:type="dxa"/>
-            <w:shd w:val="clear" w:color="auto" w:fill="FFF2CC" w:themeFill="accent4" w:themeFillTint="33"/>
-            <w:vAlign w:val="center"/>
-          </w:tcPr>
-          <w:p>
-            <w:pPr>
-              <w:spacing w:after="0"/>
-              <w:rPr>
-                <w:sz w:val="24"/>
-              </w:rPr>
-            </w:pPr>
-            <w:r>
-              <w:rPr>
-                <w:sz w:val="24"/>
-              </w:rPr>
-              <w:t xml:space="preserve">50h </w:t>
-            </w:r>
-            <w:r>
-              <w:rPr>
-                <w:sz w:val="24"/>
-              </w:rPr>
-              <w:t>/</w:t>
-            </w:r>
-            <w:r>
-              <w:rPr>
-                <w:sz w:val="24"/>
-              </w:rPr>
-              <w:t xml:space="preserve"> 1h</w:t>
-            </w:r>
-          </w:p>
-        </w:tc>
-        <w:tc>
-          <w:tcPr>
-            <w:tcW w:w="3260" w:type="dxa"/>
-            <w:shd w:val="clear" w:color="auto" w:fill="FFF2CC" w:themeFill="accent4" w:themeFillTint="33"/>
-            <w:vAlign w:val="center"/>
-          </w:tcPr>
-          <w:p>
-            <w:pPr>
-              <w:spacing w:after="0"/>
-              <w:rPr>
-                <w:sz w:val="24"/>
-              </w:rPr>
-            </w:pPr>
-            <w:r>
-              <w:rPr>
-                <w:sz w:val="24"/>
-              </w:rPr>
-              <w:t>Se seguirá en el hito 4.</w:t>
-            </w:r>
-          </w:p>
-        </w:tc>
-      </w:tr>
-      <w:tr>
-        <w:trPr>
-          <w:trHeight w:val="428"/>
-        </w:trPr>
-        <w:tc>
-          <w:tcPr>
-            <w:tcW w:w="2376" w:type="dxa"/>
-            <w:shd w:val="clear" w:color="auto" w:fill="FFF2CC" w:themeFill="accent4" w:themeFillTint="33"/>
-            <w:vAlign w:val="center"/>
-          </w:tcPr>
-          <w:p>
-            <w:pPr>
-              <w:spacing w:after="0"/>
-              <w:rPr>
-                <w:sz w:val="24"/>
-              </w:rPr>
-            </w:pPr>
-            <w:r>
-              <w:rPr>
-                <w:sz w:val="24"/>
-              </w:rPr>
-              <w:t>[RV] Texturizado del entorno y elementos</w:t>
-            </w:r>
-          </w:p>
-        </w:tc>
-        <w:tc>
-          <w:tcPr>
-            <w:tcW w:w="1276" w:type="dxa"/>
-            <w:shd w:val="clear" w:color="auto" w:fill="FFF2CC" w:themeFill="accent4" w:themeFillTint="33"/>
-            <w:vAlign w:val="center"/>
-          </w:tcPr>
-          <w:p>
-            <w:pPr>
-              <w:spacing w:after="0"/>
-              <w:jc w:val="center"/>
-              <w:rPr>
-                <w:sz w:val="24"/>
-              </w:rPr>
-            </w:pPr>
-            <w:r>
-              <w:rPr>
-                <w:sz w:val="24"/>
-              </w:rPr>
-              <w:t>10%</w:t>
-            </w:r>
-          </w:p>
-        </w:tc>
-        <w:tc>
-          <w:tcPr>
-            <w:tcW w:w="1843" w:type="dxa"/>
-            <w:shd w:val="clear" w:color="auto" w:fill="FFF2CC" w:themeFill="accent4" w:themeFillTint="33"/>
-            <w:vAlign w:val="center"/>
-          </w:tcPr>
-          <w:p>
-            <w:pPr>
-              <w:spacing w:after="0"/>
-              <w:rPr>
-                <w:sz w:val="24"/>
-              </w:rPr>
-            </w:pPr>
-            <w:r>
-              <w:rPr>
-                <w:sz w:val="24"/>
-              </w:rPr>
-              <w:t xml:space="preserve">50h </w:t>
-            </w:r>
-            <w:r>
-              <w:rPr>
-                <w:sz w:val="24"/>
-              </w:rPr>
-              <w:t>/</w:t>
-            </w:r>
-            <w:r>
-              <w:rPr>
-                <w:sz w:val="24"/>
-              </w:rPr>
-              <w:t xml:space="preserve"> 5h</w:t>
-            </w:r>
-          </w:p>
-        </w:tc>
-        <w:tc>
-          <w:tcPr>
-            <w:tcW w:w="3260" w:type="dxa"/>
-            <w:shd w:val="clear" w:color="auto" w:fill="FFF2CC" w:themeFill="accent4" w:themeFillTint="33"/>
-            <w:vAlign w:val="center"/>
-          </w:tcPr>
-          <w:p>
-            <w:pPr>
-              <w:spacing w:after="0"/>
-              <w:rPr>
-                <w:sz w:val="24"/>
-              </w:rPr>
-            </w:pPr>
-            <w:r>
-              <w:rPr>
-                <w:sz w:val="24"/>
-              </w:rPr>
-              <w:t>Se terminará en el hito 4.</w:t>
-            </w:r>
-          </w:p>
-        </w:tc>
-      </w:tr>
-      <w:tr>
-        <w:trPr>
-          <w:trHeight w:val="428"/>
-        </w:trPr>
-        <w:tc>
-          <w:tcPr>
-            <w:tcW w:w="2376" w:type="dxa"/>
-            <w:shd w:val="clear" w:color="auto" w:fill="FBE4D5" w:themeFill="accent2" w:themeFillTint="33"/>
-            <w:vAlign w:val="center"/>
-          </w:tcPr>
-          <w:p>
-            <w:pPr>
-              <w:spacing w:after="0"/>
-              <w:rPr>
-                <w:sz w:val="24"/>
-              </w:rPr>
-            </w:pPr>
-            <w:r>
-              <w:rPr>
-                <w:sz w:val="24"/>
-              </w:rPr>
-              <w:t>[V1] Sistema de depuración visual in-game de la IA</w:t>
-            </w:r>
-          </w:p>
-        </w:tc>
-        <w:tc>
-          <w:tcPr>
-            <w:tcW w:w="1276" w:type="dxa"/>
-            <w:shd w:val="clear" w:color="auto" w:fill="FBE4D5" w:themeFill="accent2" w:themeFillTint="33"/>
-            <w:vAlign w:val="center"/>
-          </w:tcPr>
-          <w:p>
-            <w:pPr>
-              <w:spacing w:after="0"/>
-              <w:jc w:val="center"/>
-              <w:rPr>
-                <w:sz w:val="24"/>
-              </w:rPr>
-            </w:pPr>
-            <w:r>
-              <w:rPr>
-                <w:sz w:val="24"/>
-              </w:rPr>
-              <w:t>5</w:t>
-            </w:r>
-            <w:r>
-              <w:rPr>
-                <w:sz w:val="24"/>
-              </w:rPr>
-              <w:t>%</w:t>
-            </w:r>
-          </w:p>
-        </w:tc>
-        <w:tc>
-          <w:tcPr>
-            <w:tcW w:w="1843" w:type="dxa"/>
-            <w:shd w:val="clear" w:color="auto" w:fill="FBE4D5" w:themeFill="accent2" w:themeFillTint="33"/>
-            <w:vAlign w:val="center"/>
-          </w:tcPr>
-          <w:p>
-            <w:pPr>
-              <w:spacing w:after="0"/>
-              <w:rPr>
-                <w:sz w:val="24"/>
-              </w:rPr>
-            </w:pPr>
-            <w:r>
-              <w:rPr>
-                <w:sz w:val="24"/>
-              </w:rPr>
-              <w:t xml:space="preserve">50h </w:t>
-            </w:r>
-            <w:r>
-              <w:rPr>
-                <w:sz w:val="24"/>
-              </w:rPr>
-              <w:t>/</w:t>
-            </w:r>
-            <w:r>
-              <w:rPr>
-                <w:sz w:val="24"/>
-              </w:rPr>
-              <w:t xml:space="preserve"> 7h</w:t>
-            </w:r>
-          </w:p>
-        </w:tc>
-        <w:tc>
-          <w:tcPr>
-            <w:tcW w:w="3260" w:type="dxa"/>
-            <w:shd w:val="clear" w:color="auto" w:fill="FBE4D5" w:themeFill="accent2" w:themeFillTint="33"/>
-            <w:vAlign w:val="center"/>
-          </w:tcPr>
-          <w:p>
-            <w:pPr>
-              <w:spacing w:after="0"/>
-              <w:rPr>
-                <w:sz w:val="24"/>
-              </w:rPr>
-            </w:pPr>
-            <w:r>
-              <w:rPr>
-                <w:sz w:val="24"/>
-              </w:rPr>
-              <w:t>Se llevará a cabo en el Hito 4</w:t>
-            </w:r>
-          </w:p>
-        </w:tc>
-      </w:tr>
-      <w:tr>
-        <w:trPr>
-          <w:trHeight w:val="428"/>
-        </w:trPr>
-        <w:tc>
-          <w:tcPr>
-            <w:tcW w:w="2376" w:type="dxa"/>
-            <w:shd w:val="clear" w:color="auto" w:fill="FBE4D5" w:themeFill="accent2" w:themeFillTint="33"/>
-            <w:vAlign w:val="center"/>
-          </w:tcPr>
-          <w:p>
-            <w:pPr>
-              <w:spacing w:after="0"/>
-              <w:rPr>
-                <w:sz w:val="24"/>
-              </w:rPr>
-            </w:pPr>
-            <w:r>
-              <w:rPr>
-                <w:sz w:val="24"/>
-              </w:rPr>
-              <w:t>[V1] Sistema de memoria de estado y reacción para NPCs</w:t>
-            </w:r>
-          </w:p>
-        </w:tc>
-        <w:tc>
-          <w:tcPr>
-            <w:tcW w:w="1276" w:type="dxa"/>
-            <w:shd w:val="clear" w:color="auto" w:fill="FBE4D5" w:themeFill="accent2" w:themeFillTint="33"/>
-            <w:vAlign w:val="center"/>
-          </w:tcPr>
-          <w:p>
-            <w:pPr>
-              <w:spacing w:after="0"/>
-              <w:jc w:val="center"/>
-              <w:rPr>
-                <w:sz w:val="24"/>
-              </w:rPr>
-            </w:pPr>
-            <w:r>
-              <w:rPr>
-                <w:sz w:val="24"/>
-              </w:rPr>
-              <w:t>0%</w:t>
-            </w:r>
-          </w:p>
-        </w:tc>
-        <w:tc>
-          <w:tcPr>
-            <w:tcW w:w="1843" w:type="dxa"/>
-            <w:shd w:val="clear" w:color="auto" w:fill="FBE4D5" w:themeFill="accent2" w:themeFillTint="33"/>
-            <w:vAlign w:val="center"/>
-          </w:tcPr>
-          <w:p>
-            <w:pPr>
-              <w:spacing w:after="0"/>
-              <w:rPr>
-                <w:sz w:val="24"/>
-              </w:rPr>
-            </w:pPr>
-            <w:r>
-              <w:rPr>
-                <w:sz w:val="24"/>
-              </w:rPr>
-              <w:t xml:space="preserve">34h </w:t>
-            </w:r>
-            <w:r>
-              <w:rPr>
-                <w:sz w:val="24"/>
-              </w:rPr>
-              <w:t>/</w:t>
-            </w:r>
-            <w:r>
-              <w:rPr>
-                <w:sz w:val="24"/>
-              </w:rPr>
-              <w:t xml:space="preserve"> 0</w:t>
-            </w:r>
-            <w:r>
-              <w:rPr>
-                <w:sz w:val="24"/>
-              </w:rPr>
-              <w:t>h</w:t>
-            </w:r>
-          </w:p>
-        </w:tc>
-        <w:tc>
-          <w:tcPr>
-            <w:tcW w:w="3260" w:type="dxa"/>
-            <w:shd w:val="clear" w:color="auto" w:fill="FBE4D5" w:themeFill="accent2" w:themeFillTint="33"/>
-            <w:vAlign w:val="center"/>
-          </w:tcPr>
-          <w:p>
-            <w:pPr>
-              <w:spacing w:after="0"/>
-              <w:rPr>
-                <w:sz w:val="24"/>
-              </w:rPr>
-            </w:pPr>
-            <w:r>
-              <w:rPr>
-                <w:sz w:val="24"/>
-              </w:rPr>
-              <w:t>Se llevará a cabo en el Hito 4</w:t>
-            </w:r>
           </w:p>
         </w:tc>
       </w:tr>
@@ -2278,9 +2079,9 @@
             <w:r>
               <w:rPr>
                 <w:sz w:val="24"/>
-              </w:rPr>
-              <w:lastRenderedPageBreak/>
-              <w:t>[PM] Realizar informes de iteración 3</w:t>
+                <w:szCs w:val="24"/>
+              </w:rPr>
+              <w:t>[V1] Sistema de búsqueda de caminos y control</w:t>
             </w:r>
           </w:p>
         </w:tc>
@@ -2302,7 +2103,7 @@
               <w:rPr>
                 <w:sz w:val="24"/>
               </w:rPr>
-              <w:t>100%</w:t>
+              <w:t>80%</w:t>
             </w:r>
           </w:p>
         </w:tc>
@@ -2315,6 +2116,7 @@
           <w:p>
             <w:pPr>
               <w:spacing w:after="0"/>
+              <w:jc w:val="center"/>
               <w:rPr>
                 <w:sz w:val="24"/>
               </w:rPr>
@@ -2323,25 +2125,7 @@
               <w:rPr>
                 <w:sz w:val="24"/>
               </w:rPr>
-              <w:t>2</w:t>
-            </w:r>
-            <w:r>
-              <w:rPr>
-                <w:sz w:val="24"/>
-              </w:rPr>
-              <w:t xml:space="preserve">h </w:t>
-            </w:r>
-            <w:r>
-              <w:rPr>
-                <w:sz w:val="24"/>
-              </w:rPr>
-              <w:t>/</w:t>
-            </w:r>
-            <w:r>
-              <w:rPr>
-                <w:sz w:val="24"/>
-              </w:rPr>
-              <w:t>2h</w:t>
+              <w:t>50h / 20h</w:t>
             </w:r>
           </w:p>
         </w:tc>
@@ -2349,6 +2133,364 @@
           <w:tcPr>
             <w:tcW w:w="3260" w:type="dxa"/>
             <w:shd w:val="clear" w:color="auto" w:fill="E2EFD9" w:themeFill="accent6" w:themeFillTint="33"/>
+            <w:vAlign w:val="center"/>
+          </w:tcPr>
+          <w:p>
+            <w:pPr>
+              <w:spacing w:after="0"/>
+              <w:rPr>
+                <w:sz w:val="24"/>
+              </w:rPr>
+            </w:pPr>
+            <w:r>
+              <w:rPr>
+                <w:sz w:val="24"/>
+              </w:rPr>
+              <w:t>Se seguirá mejorando.</w:t>
+            </w:r>
+          </w:p>
+        </w:tc>
+      </w:tr>
+      <w:tr>
+        <w:trPr>
+          <w:trHeight w:val="428"/>
+        </w:trPr>
+        <w:tc>
+          <w:tcPr>
+            <w:tcW w:w="2376" w:type="dxa"/>
+            <w:shd w:val="clear" w:color="auto" w:fill="E2EFD9" w:themeFill="accent6" w:themeFillTint="33"/>
+            <w:vAlign w:val="center"/>
+          </w:tcPr>
+          <w:p>
+            <w:pPr>
+              <w:spacing w:after="0"/>
+              <w:rPr>
+                <w:sz w:val="24"/>
+              </w:rPr>
+            </w:pPr>
+            <w:r>
+              <w:rPr>
+                <w:sz w:val="24"/>
+              </w:rPr>
+              <w:t>[V1] Sistema de depuración visual in-</w:t>
+            </w:r>
+            <w:proofErr w:type="spellStart"/>
+            <w:r>
+              <w:rPr>
+                <w:sz w:val="24"/>
+              </w:rPr>
+              <w:t>game</w:t>
+            </w:r>
+            <w:proofErr w:type="spellEnd"/>
+            <w:r>
+              <w:rPr>
+                <w:sz w:val="24"/>
+              </w:rPr>
+              <w:t xml:space="preserve"> de la IA</w:t>
+            </w:r>
+          </w:p>
+        </w:tc>
+        <w:tc>
+          <w:tcPr>
+            <w:tcW w:w="1276" w:type="dxa"/>
+            <w:shd w:val="clear" w:color="auto" w:fill="E2EFD9" w:themeFill="accent6" w:themeFillTint="33"/>
+            <w:vAlign w:val="center"/>
+          </w:tcPr>
+          <w:p>
+            <w:pPr>
+              <w:spacing w:after="0"/>
+              <w:jc w:val="center"/>
+              <w:rPr>
+                <w:sz w:val="24"/>
+              </w:rPr>
+            </w:pPr>
+            <w:r>
+              <w:rPr>
+                <w:sz w:val="24"/>
+              </w:rPr>
+              <w:t>5</w:t>
+            </w:r>
+            <w:r>
+              <w:rPr>
+                <w:sz w:val="24"/>
+              </w:rPr>
+              <w:t>%</w:t>
+            </w:r>
+          </w:p>
+        </w:tc>
+        <w:tc>
+          <w:tcPr>
+            <w:tcW w:w="1843" w:type="dxa"/>
+            <w:shd w:val="clear" w:color="auto" w:fill="E2EFD9" w:themeFill="accent6" w:themeFillTint="33"/>
+            <w:vAlign w:val="center"/>
+          </w:tcPr>
+          <w:p>
+            <w:pPr>
+              <w:spacing w:after="0"/>
+              <w:jc w:val="center"/>
+              <w:rPr>
+                <w:sz w:val="24"/>
+              </w:rPr>
+            </w:pPr>
+            <w:r>
+              <w:rPr>
+                <w:sz w:val="24"/>
+              </w:rPr>
+              <w:t xml:space="preserve">50h </w:t>
+            </w:r>
+            <w:r>
+              <w:rPr>
+                <w:sz w:val="24"/>
+              </w:rPr>
+              <w:t>/</w:t>
+            </w:r>
+            <w:r>
+              <w:rPr>
+                <w:sz w:val="24"/>
+              </w:rPr>
+              <w:t xml:space="preserve"> 7h</w:t>
+            </w:r>
+          </w:p>
+        </w:tc>
+        <w:tc>
+          <w:tcPr>
+            <w:tcW w:w="3260" w:type="dxa"/>
+            <w:shd w:val="clear" w:color="auto" w:fill="E2EFD9" w:themeFill="accent6" w:themeFillTint="33"/>
+            <w:vAlign w:val="center"/>
+          </w:tcPr>
+          <w:p>
+            <w:pPr>
+              <w:spacing w:after="0"/>
+              <w:rPr>
+                <w:sz w:val="24"/>
+              </w:rPr>
+            </w:pPr>
+            <w:r>
+              <w:rPr>
+                <w:sz w:val="24"/>
+              </w:rPr>
+              <w:t>Se llevará a cabo en el Hito 4</w:t>
+            </w:r>
+          </w:p>
+        </w:tc>
+      </w:tr>
+      <w:tr>
+        <w:trPr>
+          <w:trHeight w:val="428"/>
+        </w:trPr>
+        <w:tc>
+          <w:tcPr>
+            <w:tcW w:w="2376" w:type="dxa"/>
+            <w:shd w:val="clear" w:color="auto" w:fill="E2EFD9" w:themeFill="accent6" w:themeFillTint="33"/>
+            <w:vAlign w:val="center"/>
+          </w:tcPr>
+          <w:p>
+            <w:pPr>
+              <w:spacing w:after="0"/>
+              <w:rPr>
+                <w:sz w:val="24"/>
+              </w:rPr>
+            </w:pPr>
+            <w:r>
+              <w:rPr>
+                <w:sz w:val="24"/>
+              </w:rPr>
+              <w:t xml:space="preserve">[V1] Sistema de memoria de estado y reacción para </w:t>
+            </w:r>
+            <w:proofErr w:type="spellStart"/>
+            <w:r>
+              <w:rPr>
+                <w:sz w:val="24"/>
+              </w:rPr>
+              <w:t>NPCs</w:t>
+            </w:r>
+            <w:proofErr w:type="spellEnd"/>
+          </w:p>
+        </w:tc>
+        <w:tc>
+          <w:tcPr>
+            <w:tcW w:w="1276" w:type="dxa"/>
+            <w:shd w:val="clear" w:color="auto" w:fill="E2EFD9" w:themeFill="accent6" w:themeFillTint="33"/>
+            <w:vAlign w:val="center"/>
+          </w:tcPr>
+          <w:p>
+            <w:pPr>
+              <w:spacing w:after="0"/>
+              <w:jc w:val="center"/>
+              <w:rPr>
+                <w:sz w:val="24"/>
+              </w:rPr>
+            </w:pPr>
+            <w:r>
+              <w:rPr>
+                <w:sz w:val="24"/>
+              </w:rPr>
+              <w:t>0%</w:t>
+            </w:r>
+          </w:p>
+        </w:tc>
+        <w:tc>
+          <w:tcPr>
+            <w:tcW w:w="1843" w:type="dxa"/>
+            <w:shd w:val="clear" w:color="auto" w:fill="E2EFD9" w:themeFill="accent6" w:themeFillTint="33"/>
+            <w:vAlign w:val="center"/>
+          </w:tcPr>
+          <w:p>
+            <w:pPr>
+              <w:spacing w:after="0"/>
+              <w:jc w:val="center"/>
+              <w:rPr>
+                <w:sz w:val="24"/>
+              </w:rPr>
+            </w:pPr>
+            <w:r>
+              <w:rPr>
+                <w:sz w:val="24"/>
+              </w:rPr>
+              <w:t xml:space="preserve">34h </w:t>
+            </w:r>
+            <w:r>
+              <w:rPr>
+                <w:sz w:val="24"/>
+              </w:rPr>
+              <w:t>/</w:t>
+            </w:r>
+            <w:r>
+              <w:rPr>
+                <w:sz w:val="24"/>
+              </w:rPr>
+              <w:t xml:space="preserve"> 0</w:t>
+            </w:r>
+            <w:r>
+              <w:rPr>
+                <w:sz w:val="24"/>
+              </w:rPr>
+              <w:t>h</w:t>
+            </w:r>
+          </w:p>
+        </w:tc>
+        <w:tc>
+          <w:tcPr>
+            <w:tcW w:w="3260" w:type="dxa"/>
+            <w:shd w:val="clear" w:color="auto" w:fill="E2EFD9" w:themeFill="accent6" w:themeFillTint="33"/>
+            <w:vAlign w:val="center"/>
+          </w:tcPr>
+          <w:p>
+            <w:pPr>
+              <w:spacing w:after="0"/>
+              <w:rPr>
+                <w:sz w:val="24"/>
+              </w:rPr>
+            </w:pPr>
+            <w:r>
+              <w:rPr>
+                <w:sz w:val="24"/>
+              </w:rPr>
+              <w:t>Se llevará a cabo en el Hito 4</w:t>
+            </w:r>
+          </w:p>
+        </w:tc>
+      </w:tr>
+      <w:tr>
+        <w:trPr>
+          <w:trHeight w:val="428"/>
+        </w:trPr>
+        <w:tc>
+          <w:tcPr>
+            <w:tcW w:w="2376" w:type="dxa"/>
+            <w:shd w:val="clear" w:color="auto" w:fill="E7D0E9"/>
+            <w:vAlign w:val="center"/>
+          </w:tcPr>
+          <w:p>
+            <w:pPr>
+              <w:spacing w:after="0"/>
+              <w:rPr>
+                <w:sz w:val="24"/>
+              </w:rPr>
+            </w:pPr>
+            <w:r>
+              <w:rPr>
+                <w:sz w:val="24"/>
+              </w:rPr>
+              <w:lastRenderedPageBreak/>
+              <w:t>[PM] Realizar informes de iteración 3</w:t>
+            </w:r>
+          </w:p>
+        </w:tc>
+        <w:tc>
+          <w:tcPr>
+            <w:tcW w:w="1276" w:type="dxa"/>
+            <w:shd w:val="clear" w:color="auto" w:fill="E7D0E9"/>
+            <w:vAlign w:val="center"/>
+          </w:tcPr>
+          <w:p>
+            <w:pPr>
+              <w:spacing w:after="0"/>
+              <w:jc w:val="center"/>
+              <w:rPr>
+                <w:sz w:val="24"/>
+              </w:rPr>
+            </w:pPr>
+            <w:r>
+              <w:rPr>
+                <w:sz w:val="24"/>
+              </w:rPr>
+              <w:t>100%</w:t>
+            </w:r>
+          </w:p>
+        </w:tc>
+        <w:tc>
+          <w:tcPr>
+            <w:tcW w:w="1843" w:type="dxa"/>
+            <w:shd w:val="clear" w:color="auto" w:fill="E7D0E9"/>
+            <w:vAlign w:val="center"/>
+          </w:tcPr>
+          <w:p>
+            <w:pPr>
+              <w:spacing w:after="0"/>
+              <w:jc w:val="center"/>
+              <w:rPr>
+                <w:sz w:val="24"/>
+              </w:rPr>
+            </w:pPr>
+            <w:r>
+              <w:rPr>
+                <w:sz w:val="24"/>
+              </w:rPr>
+              <w:t>2</w:t>
+            </w:r>
+            <w:r>
+              <w:rPr>
+                <w:sz w:val="24"/>
+              </w:rPr>
+              <w:t xml:space="preserve">h </w:t>
+            </w:r>
+            <w:r>
+              <w:rPr>
+                <w:sz w:val="24"/>
+              </w:rPr>
+              <w:t>/</w:t>
+            </w:r>
+            <w:r>
+              <w:rPr>
+                <w:sz w:val="24"/>
+              </w:rPr>
+              <w:t xml:space="preserve"> </w:t>
+            </w:r>
+            <w:proofErr w:type="spellStart"/>
+            <w:r>
+              <w:rPr>
+                <w:sz w:val="24"/>
+              </w:rPr>
+              <w:t>2h</w:t>
+            </w:r>
+            <w:proofErr w:type="spellEnd"/>
+          </w:p>
+        </w:tc>
+        <w:tc>
+          <w:tcPr>
+            <w:tcW w:w="3260" w:type="dxa"/>
+            <w:shd w:val="clear" w:color="auto" w:fill="E7D0E9"/>
             <w:vAlign w:val="center"/>
           </w:tcPr>
           <w:p>
@@ -2386,7 +2528,7 @@
 </file>
 
 <file path=word/endnotes.xml><?xml version="1.0" encoding="utf-8"?>
-<w:endnotes xmlns:wpc="http://schemas.microsoft.com/office/word/2010/wordprocessingCanvas" xmlns:cx="http://schemas.microsoft.com/office/drawing/2014/chartex" xmlns:cx1="http://schemas.microsoft.com/office/drawing/2015/9/8/chartex" xmlns:cx2="http://schemas.microsoft.com/office/drawing/2015/10/21/chartex" xmlns:cx3="http://schemas.microsoft.com/office/drawing/2016/5/9/chartex" xmlns:cx4="http://schemas.microsoft.com/office/drawing/2016/5/10/chartex" xmlns:cx5="http://schemas.microsoft.com/office/drawing/2016/5/11/chartex" xmlns:mc="http://schemas.openxmlformats.org/markup-compatibility/2006" xmlns:o="urn:schemas-microsoft-com:office:office" xmlns:r="http://schemas.openxmlformats.org/officeDocument/2006/relationships" xmlns:m="http://schemas.openxmlformats.org/officeDocument/2006/math" xmlns:v="urn:schemas-microsoft-com:vml" xmlns:wp14="http://schemas.microsoft.com/office/word/2010/wordprocessingDrawing" xmlns:wp="http://schemas.openxmlformats.org/drawingml/2006/wordprocessingDrawing" xmlns:w10="urn:schemas-microsoft-com:office:word" xmlns:w="http://schemas.openxmlformats.org/wordprocessingml/2006/main" xmlns:w14="http://schemas.microsoft.com/office/word/2010/wordml" xmlns:w15="http://schemas.microsoft.com/office/word/2012/wordml" xmlns:w16se="http://schemas.microsoft.com/office/word/2015/wordml/symex" xmlns:wpg="http://schemas.microsoft.com/office/word/2010/wordprocessingGroup" xmlns:wpi="http://schemas.microsoft.com/office/word/2010/wordprocessingInk" xmlns:wne="http://schemas.microsoft.com/office/word/2006/wordml" xmlns:wps="http://schemas.microsoft.com/office/word/2010/wordprocessingShape" mc:Ignorable="w14 w15 w16se wp14">
+<w:endnotes xmlns:wpc="http://schemas.microsoft.com/office/word/2010/wordprocessingCanvas" xmlns:mo="http://schemas.microsoft.com/office/mac/office/2008/main" xmlns:mc="http://schemas.openxmlformats.org/markup-compatibility/2006" xmlns:mv="urn:schemas-microsoft-com:mac:vml" xmlns:o="urn:schemas-microsoft-com:office:office" xmlns:r="http://schemas.openxmlformats.org/officeDocument/2006/relationships" xmlns:m="http://schemas.openxmlformats.org/officeDocument/2006/math" xmlns:v="urn:schemas-microsoft-com:vml" xmlns:wp14="http://schemas.microsoft.com/office/word/2010/wordprocessingDrawing" xmlns:wp="http://schemas.openxmlformats.org/drawingml/2006/wordprocessingDrawing" xmlns:w10="urn:schemas-microsoft-com:office:word" xmlns:w="http://schemas.openxmlformats.org/wordprocessingml/2006/main" xmlns:w14="http://schemas.microsoft.com/office/word/2010/wordml" xmlns:w15="http://schemas.microsoft.com/office/word/2012/wordml" xmlns:wpg="http://schemas.microsoft.com/office/word/2010/wordprocessingGroup" xmlns:wpi="http://schemas.microsoft.com/office/word/2010/wordprocessingInk" xmlns:wne="http://schemas.microsoft.com/office/word/2006/wordml" xmlns:wps="http://schemas.microsoft.com/office/word/2010/wordprocessingShape" mc:Ignorable="w14 w15 wp14">
   <w:endnote w:type="separator" w:id="-1">
     <w:p>
       <w:pPr>
@@ -2411,7 +2553,7 @@
 </file>
 
 <file path=word/footer1.xml><?xml version="1.0" encoding="utf-8"?>
-<w:ftr xmlns:wpc="http://schemas.microsoft.com/office/word/2010/wordprocessingCanvas" xmlns:cx="http://schemas.microsoft.com/office/drawing/2014/chartex" xmlns:cx1="http://schemas.microsoft.com/office/drawing/2015/9/8/chartex" xmlns:cx2="http://schemas.microsoft.com/office/drawing/2015/10/21/chartex" xmlns:cx3="http://schemas.microsoft.com/office/drawing/2016/5/9/chartex" xmlns:cx4="http://schemas.microsoft.com/office/drawing/2016/5/10/chartex" xmlns:cx5="http://schemas.microsoft.com/office/drawing/2016/5/11/chartex" xmlns:mc="http://schemas.openxmlformats.org/markup-compatibility/2006" xmlns:o="urn:schemas-microsoft-com:office:office" xmlns:r="http://schemas.openxmlformats.org/officeDocument/2006/relationships" xmlns:m="http://schemas.openxmlformats.org/officeDocument/2006/math" xmlns:v="urn:schemas-microsoft-com:vml" xmlns:wp14="http://schemas.microsoft.com/office/word/2010/wordprocessingDrawing" xmlns:wp="http://schemas.openxmlformats.org/drawingml/2006/wordprocessingDrawing" xmlns:w10="urn:schemas-microsoft-com:office:word" xmlns:w="http://schemas.openxmlformats.org/wordprocessingml/2006/main" xmlns:w14="http://schemas.microsoft.com/office/word/2010/wordml" xmlns:w15="http://schemas.microsoft.com/office/word/2012/wordml" xmlns:w16se="http://schemas.microsoft.com/office/word/2015/wordml/symex" xmlns:wpg="http://schemas.microsoft.com/office/word/2010/wordprocessingGroup" xmlns:wpi="http://schemas.microsoft.com/office/word/2010/wordprocessingInk" xmlns:wne="http://schemas.microsoft.com/office/word/2006/wordml" xmlns:wps="http://schemas.microsoft.com/office/word/2010/wordprocessingShape" mc:Ignorable="w14 w15 w16se wp14">
+<w:ftr xmlns:wpc="http://schemas.microsoft.com/office/word/2010/wordprocessingCanvas" xmlns:mo="http://schemas.microsoft.com/office/mac/office/2008/main" xmlns:mc="http://schemas.openxmlformats.org/markup-compatibility/2006" xmlns:mv="urn:schemas-microsoft-com:mac:vml" xmlns:o="urn:schemas-microsoft-com:office:office" xmlns:r="http://schemas.openxmlformats.org/officeDocument/2006/relationships" xmlns:m="http://schemas.openxmlformats.org/officeDocument/2006/math" xmlns:v="urn:schemas-microsoft-com:vml" xmlns:wp14="http://schemas.microsoft.com/office/word/2010/wordprocessingDrawing" xmlns:wp="http://schemas.openxmlformats.org/drawingml/2006/wordprocessingDrawing" xmlns:w10="urn:schemas-microsoft-com:office:word" xmlns:w="http://schemas.openxmlformats.org/wordprocessingml/2006/main" xmlns:w14="http://schemas.microsoft.com/office/word/2010/wordml" xmlns:w15="http://schemas.microsoft.com/office/word/2012/wordml" xmlns:wpg="http://schemas.microsoft.com/office/word/2010/wordprocessingGroup" xmlns:wpi="http://schemas.microsoft.com/office/word/2010/wordprocessingInk" xmlns:wne="http://schemas.microsoft.com/office/word/2006/wordml" xmlns:wps="http://schemas.microsoft.com/office/word/2010/wordprocessingShape" mc:Ignorable="w14 w15 wp14">
   <w:p>
     <w:pPr>
       <w:pStyle w:val="Piedepgina"/>
@@ -2454,7 +2596,7 @@
         <w:rFonts w:asciiTheme="majorHAnsi" w:eastAsiaTheme="majorEastAsia" w:hAnsiTheme="majorHAnsi" w:cstheme="majorBidi"/>
         <w:noProof/>
       </w:rPr>
-      <w:t>2</w:t>
+      <w:t>1</w:t>
     </w:r>
     <w:r>
       <w:rPr>
@@ -2472,7 +2614,7 @@
 </file>
 
 <file path=word/footnotes.xml><?xml version="1.0" encoding="utf-8"?>
-<w:footnotes xmlns:wpc="http://schemas.microsoft.com/office/word/2010/wordprocessingCanvas" xmlns:cx="http://schemas.microsoft.com/office/drawing/2014/chartex" xmlns:cx1="http://schemas.microsoft.com/office/drawing/2015/9/8/chartex" xmlns:cx2="http://schemas.microsoft.com/office/drawing/2015/10/21/chartex" xmlns:cx3="http://schemas.microsoft.com/office/drawing/2016/5/9/chartex" xmlns:cx4="http://schemas.microsoft.com/office/drawing/2016/5/10/chartex" xmlns:cx5="http://schemas.microsoft.com/office/drawing/2016/5/11/chartex" xmlns:mc="http://schemas.openxmlformats.org/markup-compatibility/2006" xmlns:o="urn:schemas-microsoft-com:office:office" xmlns:r="http://schemas.openxmlformats.org/officeDocument/2006/relationships" xmlns:m="http://schemas.openxmlformats.org/officeDocument/2006/math" xmlns:v="urn:schemas-microsoft-com:vml" xmlns:wp14="http://schemas.microsoft.com/office/word/2010/wordprocessingDrawing" xmlns:wp="http://schemas.openxmlformats.org/drawingml/2006/wordprocessingDrawing" xmlns:w10="urn:schemas-microsoft-com:office:word" xmlns:w="http://schemas.openxmlformats.org/wordprocessingml/2006/main" xmlns:w14="http://schemas.microsoft.com/office/word/2010/wordml" xmlns:w15="http://schemas.microsoft.com/office/word/2012/wordml" xmlns:w16se="http://schemas.microsoft.com/office/word/2015/wordml/symex" xmlns:wpg="http://schemas.microsoft.com/office/word/2010/wordprocessingGroup" xmlns:wpi="http://schemas.microsoft.com/office/word/2010/wordprocessingInk" xmlns:wne="http://schemas.microsoft.com/office/word/2006/wordml" xmlns:wps="http://schemas.microsoft.com/office/word/2010/wordprocessingShape" mc:Ignorable="w14 w15 w16se wp14">
+<w:footnotes xmlns:wpc="http://schemas.microsoft.com/office/word/2010/wordprocessingCanvas" xmlns:mo="http://schemas.microsoft.com/office/mac/office/2008/main" xmlns:mc="http://schemas.openxmlformats.org/markup-compatibility/2006" xmlns:mv="urn:schemas-microsoft-com:mac:vml" xmlns:o="urn:schemas-microsoft-com:office:office" xmlns:r="http://schemas.openxmlformats.org/officeDocument/2006/relationships" xmlns:m="http://schemas.openxmlformats.org/officeDocument/2006/math" xmlns:v="urn:schemas-microsoft-com:vml" xmlns:wp14="http://schemas.microsoft.com/office/word/2010/wordprocessingDrawing" xmlns:wp="http://schemas.openxmlformats.org/drawingml/2006/wordprocessingDrawing" xmlns:w10="urn:schemas-microsoft-com:office:word" xmlns:w="http://schemas.openxmlformats.org/wordprocessingml/2006/main" xmlns:w14="http://schemas.microsoft.com/office/word/2010/wordml" xmlns:w15="http://schemas.microsoft.com/office/word/2012/wordml" xmlns:wpg="http://schemas.microsoft.com/office/word/2010/wordprocessingGroup" xmlns:wpi="http://schemas.microsoft.com/office/word/2010/wordprocessingInk" xmlns:wne="http://schemas.microsoft.com/office/word/2006/wordml" xmlns:wps="http://schemas.microsoft.com/office/word/2010/wordprocessingShape" mc:Ignorable="w14 w15 wp14">
   <w:footnote w:type="separator" w:id="-1">
     <w:p>
       <w:pPr>
@@ -2497,7 +2639,7 @@
 </file>
 
 <file path=word/header1.xml><?xml version="1.0" encoding="utf-8"?>
-<w:hdr xmlns:wpc="http://schemas.microsoft.com/office/word/2010/wordprocessingCanvas" xmlns:cx="http://schemas.microsoft.com/office/drawing/2014/chartex" xmlns:cx1="http://schemas.microsoft.com/office/drawing/2015/9/8/chartex" xmlns:cx2="http://schemas.microsoft.com/office/drawing/2015/10/21/chartex" xmlns:cx3="http://schemas.microsoft.com/office/drawing/2016/5/9/chartex" xmlns:cx4="http://schemas.microsoft.com/office/drawing/2016/5/10/chartex" xmlns:cx5="http://schemas.microsoft.com/office/drawing/2016/5/11/chartex" xmlns:mc="http://schemas.openxmlformats.org/markup-compatibility/2006" xmlns:o="urn:schemas-microsoft-com:office:office" xmlns:r="http://schemas.openxmlformats.org/officeDocument/2006/relationships" xmlns:m="http://schemas.openxmlformats.org/officeDocument/2006/math" xmlns:v="urn:schemas-microsoft-com:vml" xmlns:wp14="http://schemas.microsoft.com/office/word/2010/wordprocessingDrawing" xmlns:wp="http://schemas.openxmlformats.org/drawingml/2006/wordprocessingDrawing" xmlns:w10="urn:schemas-microsoft-com:office:word" xmlns:w="http://schemas.openxmlformats.org/wordprocessingml/2006/main" xmlns:w14="http://schemas.microsoft.com/office/word/2010/wordml" xmlns:w15="http://schemas.microsoft.com/office/word/2012/wordml" xmlns:w16se="http://schemas.microsoft.com/office/word/2015/wordml/symex" xmlns:wpg="http://schemas.microsoft.com/office/word/2010/wordprocessingGroup" xmlns:wpi="http://schemas.microsoft.com/office/word/2010/wordprocessingInk" xmlns:wne="http://schemas.microsoft.com/office/word/2006/wordml" xmlns:wps="http://schemas.microsoft.com/office/word/2010/wordprocessingShape" mc:Ignorable="w14 w15 w16se wp14">
+<w:hdr xmlns:wpc="http://schemas.microsoft.com/office/word/2010/wordprocessingCanvas" xmlns:mo="http://schemas.microsoft.com/office/mac/office/2008/main" xmlns:mc="http://schemas.openxmlformats.org/markup-compatibility/2006" xmlns:mv="urn:schemas-microsoft-com:mac:vml" xmlns:o="urn:schemas-microsoft-com:office:office" xmlns:r="http://schemas.openxmlformats.org/officeDocument/2006/relationships" xmlns:m="http://schemas.openxmlformats.org/officeDocument/2006/math" xmlns:v="urn:schemas-microsoft-com:vml" xmlns:wp14="http://schemas.microsoft.com/office/word/2010/wordprocessingDrawing" xmlns:wp="http://schemas.openxmlformats.org/drawingml/2006/wordprocessingDrawing" xmlns:w10="urn:schemas-microsoft-com:office:word" xmlns:w="http://schemas.openxmlformats.org/wordprocessingml/2006/main" xmlns:w14="http://schemas.microsoft.com/office/word/2010/wordml" xmlns:w15="http://schemas.microsoft.com/office/word/2012/wordml" xmlns:wpg="http://schemas.microsoft.com/office/word/2010/wordprocessingGroup" xmlns:wpi="http://schemas.microsoft.com/office/word/2010/wordprocessingInk" xmlns:wne="http://schemas.microsoft.com/office/word/2006/wordml" xmlns:wps="http://schemas.microsoft.com/office/word/2010/wordprocessingShape" mc:Ignorable="w14 w15 wp14">
   <w:sdt>
     <w:sdtPr>
       <w:rPr>
@@ -2511,6 +2653,7 @@
       <w:dataBinding w:prefixMappings="xmlns:ns0='http://schemas.openxmlformats.org/package/2006/metadata/core-properties' xmlns:ns1='http://purl.org/dc/elements/1.1/'" w:xpath="/ns0:coreProperties[1]/ns1:title[1]" w:storeItemID="{6C3C8BC8-F283-45AE-878A-BAB7291924A1}"/>
       <w:text/>
     </w:sdtPr>
+    <w:sdtEndPr/>
     <w:sdtContent>
       <w:p>
         <w:pPr>
@@ -2547,7 +2690,7 @@
 </file>
 
 <file path=word/header2.xml><?xml version="1.0" encoding="utf-8"?>
-<w:hdr xmlns:wpc="http://schemas.microsoft.com/office/word/2010/wordprocessingCanvas" xmlns:cx="http://schemas.microsoft.com/office/drawing/2014/chartex" xmlns:cx1="http://schemas.microsoft.com/office/drawing/2015/9/8/chartex" xmlns:cx2="http://schemas.microsoft.com/office/drawing/2015/10/21/chartex" xmlns:cx3="http://schemas.microsoft.com/office/drawing/2016/5/9/chartex" xmlns:cx4="http://schemas.microsoft.com/office/drawing/2016/5/10/chartex" xmlns:cx5="http://schemas.microsoft.com/office/drawing/2016/5/11/chartex" xmlns:mc="http://schemas.openxmlformats.org/markup-compatibility/2006" xmlns:o="urn:schemas-microsoft-com:office:office" xmlns:r="http://schemas.openxmlformats.org/officeDocument/2006/relationships" xmlns:m="http://schemas.openxmlformats.org/officeDocument/2006/math" xmlns:v="urn:schemas-microsoft-com:vml" xmlns:wp14="http://schemas.microsoft.com/office/word/2010/wordprocessingDrawing" xmlns:wp="http://schemas.openxmlformats.org/drawingml/2006/wordprocessingDrawing" xmlns:w10="urn:schemas-microsoft-com:office:word" xmlns:w="http://schemas.openxmlformats.org/wordprocessingml/2006/main" xmlns:w14="http://schemas.microsoft.com/office/word/2010/wordml" xmlns:w15="http://schemas.microsoft.com/office/word/2012/wordml" xmlns:w16se="http://schemas.microsoft.com/office/word/2015/wordml/symex" xmlns:wpg="http://schemas.microsoft.com/office/word/2010/wordprocessingGroup" xmlns:wpi="http://schemas.microsoft.com/office/word/2010/wordprocessingInk" xmlns:wne="http://schemas.microsoft.com/office/word/2006/wordml" xmlns:wps="http://schemas.microsoft.com/office/word/2010/wordprocessingShape" mc:Ignorable="w14 w15 w16se wp14">
+<w:hdr xmlns:wpc="http://schemas.microsoft.com/office/word/2010/wordprocessingCanvas" xmlns:mo="http://schemas.microsoft.com/office/mac/office/2008/main" xmlns:mc="http://schemas.openxmlformats.org/markup-compatibility/2006" xmlns:mv="urn:schemas-microsoft-com:mac:vml" xmlns:o="urn:schemas-microsoft-com:office:office" xmlns:r="http://schemas.openxmlformats.org/officeDocument/2006/relationships" xmlns:m="http://schemas.openxmlformats.org/officeDocument/2006/math" xmlns:v="urn:schemas-microsoft-com:vml" xmlns:wp14="http://schemas.microsoft.com/office/word/2010/wordprocessingDrawing" xmlns:wp="http://schemas.openxmlformats.org/drawingml/2006/wordprocessingDrawing" xmlns:w10="urn:schemas-microsoft-com:office:word" xmlns:w="http://schemas.openxmlformats.org/wordprocessingml/2006/main" xmlns:w14="http://schemas.microsoft.com/office/word/2010/wordml" xmlns:w15="http://schemas.microsoft.com/office/word/2012/wordml" xmlns:wpg="http://schemas.microsoft.com/office/word/2010/wordprocessingGroup" xmlns:wpi="http://schemas.microsoft.com/office/word/2010/wordprocessingInk" xmlns:wne="http://schemas.microsoft.com/office/word/2006/wordml" xmlns:wps="http://schemas.microsoft.com/office/word/2010/wordprocessingShape" mc:Ignorable="w14 w15 wp14">
   <w:p>
     <w:pPr>
       <w:pStyle w:val="Encabezado"/>
@@ -2566,7 +2709,7 @@
     <w:r>
       <w:rPr>
         <w:noProof/>
-        <w:lang w:eastAsia="es-ES"/>
+        <w:lang w:val="es-ES_tradnl" w:eastAsia="es-ES_tradnl"/>
       </w:rPr>
       <w:drawing>
         <wp:anchor distT="0" distB="0" distL="114300" distR="114300" simplePos="0" relativeHeight="251659264" behindDoc="0" locked="0" layoutInCell="1" allowOverlap="1" wp14:anchorId="0C5EA491" wp14:editId="45079B72">
@@ -2744,8 +2887,8 @@
 </file>
 
 <file path=word/numbering.xml><?xml version="1.0" encoding="utf-8"?>
-<w:numbering xmlns:wpc="http://schemas.microsoft.com/office/word/2010/wordprocessingCanvas" xmlns:cx="http://schemas.microsoft.com/office/drawing/2014/chartex" xmlns:cx1="http://schemas.microsoft.com/office/drawing/2015/9/8/chartex" xmlns:cx2="http://schemas.microsoft.com/office/drawing/2015/10/21/chartex" xmlns:cx3="http://schemas.microsoft.com/office/drawing/2016/5/9/chartex" xmlns:cx4="http://schemas.microsoft.com/office/drawing/2016/5/10/chartex" xmlns:cx5="http://schemas.microsoft.com/office/drawing/2016/5/11/chartex" xmlns:mc="http://schemas.openxmlformats.org/markup-compatibility/2006" xmlns:o="urn:schemas-microsoft-com:office:office" xmlns:r="http://schemas.openxmlformats.org/officeDocument/2006/relationships" xmlns:m="http://schemas.openxmlformats.org/officeDocument/2006/math" xmlns:v="urn:schemas-microsoft-com:vml" xmlns:wp14="http://schemas.microsoft.com/office/word/2010/wordprocessingDrawing" xmlns:wp="http://schemas.openxmlformats.org/drawingml/2006/wordprocessingDrawing" xmlns:w10="urn:schemas-microsoft-com:office:word" xmlns:w="http://schemas.openxmlformats.org/wordprocessingml/2006/main" xmlns:w14="http://schemas.microsoft.com/office/word/2010/wordml" xmlns:w15="http://schemas.microsoft.com/office/word/2012/wordml" xmlns:w16se="http://schemas.microsoft.com/office/word/2015/wordml/symex" xmlns:wpg="http://schemas.microsoft.com/office/word/2010/wordprocessingGroup" xmlns:wpi="http://schemas.microsoft.com/office/word/2010/wordprocessingInk" xmlns:wne="http://schemas.microsoft.com/office/word/2006/wordml" xmlns:wps="http://schemas.microsoft.com/office/word/2010/wordprocessingShape" mc:Ignorable="w14 w15 w16se wp14">
-  <w:abstractNum w:abstractNumId="0" w15:restartNumberingAfterBreak="0">
+<w:numbering xmlns:wpc="http://schemas.microsoft.com/office/word/2010/wordprocessingCanvas" xmlns:mo="http://schemas.microsoft.com/office/mac/office/2008/main" xmlns:mc="http://schemas.openxmlformats.org/markup-compatibility/2006" xmlns:mv="urn:schemas-microsoft-com:mac:vml" xmlns:o="urn:schemas-microsoft-com:office:office" xmlns:r="http://schemas.openxmlformats.org/officeDocument/2006/relationships" xmlns:m="http://schemas.openxmlformats.org/officeDocument/2006/math" xmlns:v="urn:schemas-microsoft-com:vml" xmlns:wp14="http://schemas.microsoft.com/office/word/2010/wordprocessingDrawing" xmlns:wp="http://schemas.openxmlformats.org/drawingml/2006/wordprocessingDrawing" xmlns:w10="urn:schemas-microsoft-com:office:word" xmlns:w="http://schemas.openxmlformats.org/wordprocessingml/2006/main" xmlns:w14="http://schemas.microsoft.com/office/word/2010/wordml" xmlns:w15="http://schemas.microsoft.com/office/word/2012/wordml" xmlns:wpg="http://schemas.microsoft.com/office/word/2010/wordprocessingGroup" xmlns:wpi="http://schemas.microsoft.com/office/word/2010/wordprocessingInk" xmlns:wne="http://schemas.microsoft.com/office/word/2006/wordml" xmlns:wps="http://schemas.microsoft.com/office/word/2010/wordprocessingShape" mc:Ignorable="w14 w15 wp14">
+  <w:abstractNum w:abstractNumId="0">
     <w:nsid w:val="0B4226CE"/>
     <w:multiLevelType w:val="multilevel"/>
     <w:tmpl w:val="040A001F"/>
@@ -2831,7 +2974,7 @@
       </w:pPr>
     </w:lvl>
   </w:abstractNum>
-  <w:abstractNum w:abstractNumId="1" w15:restartNumberingAfterBreak="0">
+  <w:abstractNum w:abstractNumId="1">
     <w:nsid w:val="1C297EEC"/>
     <w:multiLevelType w:val="multilevel"/>
     <w:tmpl w:val="040A001F"/>
@@ -2917,7 +3060,7 @@
       </w:pPr>
     </w:lvl>
   </w:abstractNum>
-  <w:abstractNum w:abstractNumId="2" w15:restartNumberingAfterBreak="0">
+  <w:abstractNum w:abstractNumId="2">
     <w:nsid w:val="2FB57391"/>
     <w:multiLevelType w:val="multilevel"/>
     <w:tmpl w:val="85BC032E"/>
@@ -3005,7 +3148,7 @@
       </w:rPr>
     </w:lvl>
   </w:abstractNum>
-  <w:abstractNum w:abstractNumId="3" w15:restartNumberingAfterBreak="0">
+  <w:abstractNum w:abstractNumId="3">
     <w:nsid w:val="31EB394F"/>
     <w:multiLevelType w:val="multilevel"/>
     <w:tmpl w:val="78BAF288"/>
@@ -3127,7 +3270,7 @@
       </w:pPr>
     </w:lvl>
   </w:abstractNum>
-  <w:abstractNum w:abstractNumId="4" w15:restartNumberingAfterBreak="0">
+  <w:abstractNum w:abstractNumId="4">
     <w:nsid w:val="33C36F9E"/>
     <w:multiLevelType w:val="multilevel"/>
     <w:tmpl w:val="8A520D4A"/>
@@ -3205,7 +3348,7 @@
       </w:rPr>
     </w:lvl>
   </w:abstractNum>
-  <w:abstractNum w:abstractNumId="5" w15:restartNumberingAfterBreak="0">
+  <w:abstractNum w:abstractNumId="5">
     <w:nsid w:val="44A401BA"/>
     <w:multiLevelType w:val="multilevel"/>
     <w:tmpl w:val="ED54710A"/>
@@ -3283,7 +3426,7 @@
       </w:rPr>
     </w:lvl>
   </w:abstractNum>
-  <w:abstractNum w:abstractNumId="6" w15:restartNumberingAfterBreak="0">
+  <w:abstractNum w:abstractNumId="6">
     <w:nsid w:val="496E4D2B"/>
     <w:multiLevelType w:val="hybridMultilevel"/>
     <w:tmpl w:val="5F7CA4D6"/>
@@ -3395,7 +3538,7 @@
       </w:rPr>
     </w:lvl>
   </w:abstractNum>
-  <w:abstractNum w:abstractNumId="7" w15:restartNumberingAfterBreak="0">
+  <w:abstractNum w:abstractNumId="7">
     <w:nsid w:val="4EC240D1"/>
     <w:multiLevelType w:val="hybridMultilevel"/>
     <w:tmpl w:val="C8867020"/>
@@ -3535,7 +3678,7 @@
       </w:rPr>
     </w:lvl>
   </w:abstractNum>
-  <w:abstractNum w:abstractNumId="8" w15:restartNumberingAfterBreak="0">
+  <w:abstractNum w:abstractNumId="8">
     <w:nsid w:val="4ED1000D"/>
     <w:multiLevelType w:val="multilevel"/>
     <w:tmpl w:val="040A001F"/>
@@ -3624,7 +3767,7 @@
       </w:pPr>
     </w:lvl>
   </w:abstractNum>
-  <w:abstractNum w:abstractNumId="9" w15:restartNumberingAfterBreak="0">
+  <w:abstractNum w:abstractNumId="9">
     <w:nsid w:val="5232204C"/>
     <w:multiLevelType w:val="hybridMultilevel"/>
     <w:tmpl w:val="F09AFC54"/>
@@ -3713,7 +3856,7 @@
       </w:pPr>
     </w:lvl>
   </w:abstractNum>
-  <w:abstractNum w:abstractNumId="10" w15:restartNumberingAfterBreak="0">
+  <w:abstractNum w:abstractNumId="10">
     <w:nsid w:val="5E53684F"/>
     <w:multiLevelType w:val="multilevel"/>
     <w:tmpl w:val="C81A0446"/>
@@ -3801,7 +3944,7 @@
       </w:rPr>
     </w:lvl>
   </w:abstractNum>
-  <w:abstractNum w:abstractNumId="11" w15:restartNumberingAfterBreak="0">
+  <w:abstractNum w:abstractNumId="11">
     <w:nsid w:val="638B22D7"/>
     <w:multiLevelType w:val="multilevel"/>
     <w:tmpl w:val="AD7284CA"/>
@@ -3888,7 +4031,7 @@
       </w:rPr>
     </w:lvl>
   </w:abstractNum>
-  <w:abstractNum w:abstractNumId="12" w15:restartNumberingAfterBreak="0">
+  <w:abstractNum w:abstractNumId="12">
     <w:nsid w:val="79C979CA"/>
     <w:multiLevelType w:val="multilevel"/>
     <w:tmpl w:val="040A001F"/>
@@ -3974,7 +4117,7 @@
       </w:pPr>
     </w:lvl>
   </w:abstractNum>
-  <w:abstractNum w:abstractNumId="13" w15:restartNumberingAfterBreak="0">
+  <w:abstractNum w:abstractNumId="13">
     <w:nsid w:val="7CC67D48"/>
     <w:multiLevelType w:val="multilevel"/>
     <w:tmpl w:val="040A001F"/>
@@ -4060,7 +4203,7 @@
       </w:pPr>
     </w:lvl>
   </w:abstractNum>
-  <w:abstractNum w:abstractNumId="14" w15:restartNumberingAfterBreak="0">
+  <w:abstractNum w:abstractNumId="14">
     <w:nsid w:val="7CD66303"/>
     <w:multiLevelType w:val="multilevel"/>
     <w:tmpl w:val="040A001F"/>
@@ -4146,7 +4289,7 @@
       </w:pPr>
     </w:lvl>
   </w:abstractNum>
-  <w:abstractNum w:abstractNumId="15" w15:restartNumberingAfterBreak="0">
+  <w:abstractNum w:abstractNumId="15">
     <w:nsid w:val="7D1860D7"/>
     <w:multiLevelType w:val="multilevel"/>
     <w:tmpl w:val="0C0A001F"/>
@@ -4308,7 +4451,7 @@
 </file>
 
 <file path=word/styles.xml><?xml version="1.0" encoding="utf-8"?>
-<w:styles xmlns:mc="http://schemas.openxmlformats.org/markup-compatibility/2006" xmlns:r="http://schemas.openxmlformats.org/officeDocument/2006/relationships" xmlns:w="http://schemas.openxmlformats.org/wordprocessingml/2006/main" xmlns:w14="http://schemas.microsoft.com/office/word/2010/wordml" xmlns:w15="http://schemas.microsoft.com/office/word/2012/wordml" xmlns:w16se="http://schemas.microsoft.com/office/word/2015/wordml/symex" mc:Ignorable="w14 w15 w16se">
+<w:styles xmlns:mc="http://schemas.openxmlformats.org/markup-compatibility/2006" xmlns:r="http://schemas.openxmlformats.org/officeDocument/2006/relationships" xmlns:w="http://schemas.openxmlformats.org/wordprocessingml/2006/main" xmlns:w14="http://schemas.microsoft.com/office/word/2010/wordml" xmlns:w15="http://schemas.microsoft.com/office/word/2012/wordml" mc:Ignorable="w14 w15">
   <w:docDefaults>
     <w:rPrDefault>
       <w:rPr>
@@ -4320,7 +4463,7 @@
     </w:rPrDefault>
     <w:pPrDefault/>
   </w:docDefaults>
-  <w:latentStyles w:defLockedState="0" w:defUIPriority="99" w:defSemiHidden="0" w:defUnhideWhenUsed="0" w:defQFormat="0" w:count="374">
+  <w:latentStyles w:defLockedState="0" w:defUIPriority="99" w:defSemiHidden="0" w:defUnhideWhenUsed="0" w:defQFormat="0" w:count="380">
     <w:lsdException w:name="Normal" w:uiPriority="0" w:qFormat="1"/>
     <w:lsdException w:name="heading 1" w:uiPriority="9" w:qFormat="1"/>
     <w:lsdException w:name="heading 2" w:semiHidden="1" w:uiPriority="9" w:unhideWhenUsed="1" w:qFormat="1"/>
@@ -4957,7 +5100,7 @@
       <w:contextualSpacing/>
     </w:pPr>
   </w:style>
-  <w:style w:type="paragraph" w:styleId="TtuloTDC">
+  <w:style w:type="paragraph" w:styleId="TtulodeTDC">
     <w:name w:val="TOC Heading"/>
     <w:basedOn w:val="Ttulo11"/>
     <w:next w:val="Normal"/>
@@ -5187,6 +5330,7 @@
     <w:uiPriority w:val="39"/>
     <w:rsid w:val="001949E3"/>
     <w:tblPr>
+      <w:tblInd w:w="0" w:type="dxa"/>
       <w:tblBorders>
         <w:top w:val="single" w:sz="4" w:space="0" w:color="auto"/>
         <w:left w:val="single" w:sz="4" w:space="0" w:color="auto"/>
@@ -5195,6 +5339,12 @@
         <w:insideH w:val="single" w:sz="4" w:space="0" w:color="auto"/>
         <w:insideV w:val="single" w:sz="4" w:space="0" w:color="auto"/>
       </w:tblBorders>
+      <w:tblCellMar>
+        <w:top w:w="0" w:type="dxa"/>
+        <w:left w:w="108" w:type="dxa"/>
+        <w:bottom w:w="0" w:type="dxa"/>
+        <w:right w:w="108" w:type="dxa"/>
+      </w:tblCellMar>
     </w:tblPr>
   </w:style>
   <w:style w:type="character" w:customStyle="1" w:styleId="Ttulo3Car">
@@ -5544,7 +5694,7 @@
 </file>
 
 <file path=customXml/itemProps1.xml><?xml version="1.0" encoding="utf-8"?>
-<ds:datastoreItem xmlns:ds="http://schemas.openxmlformats.org/officeDocument/2006/customXml" ds:itemID="{34119C1F-F69C-431F-A4EF-F0AD5CCAEFE3}">
+<ds:datastoreItem xmlns:ds="http://schemas.openxmlformats.org/officeDocument/2006/customXml" ds:itemID="{8D4AC251-CFC7-834E-BB8A-B657F8F1E26B}">
   <ds:schemaRefs>
     <ds:schemaRef ds:uri="http://schemas.openxmlformats.org/officeDocument/2006/bibliography"/>
   </ds:schemaRefs>
